--- a/Отчет.docx
+++ b/Отчет.docx
@@ -1499,6 +1499,190 @@
     </w:p>
     <w:p>
       <w:pPr>
+        <w:numPr>
+          <w:ilvl w:val="0"/>
+          <w:numId w:val="10"/>
+        </w:numPr>
+        <w:spacing w:after="0" w:line="360" w:lineRule="auto"/>
+        <w:jc w:val="both"/>
+        <w:rPr>
+          <w:rFonts w:ascii="Times New Roman" w:eastAsia="Calibri" w:hAnsi="Times New Roman" w:cs="Times New Roman"/>
+          <w:sz w:val="28"/>
+          <w:szCs w:val="28"/>
+        </w:rPr>
+      </w:pPr>
+      <w:r>
+        <w:rPr>
+          <w:rFonts w:ascii="Times New Roman" w:eastAsia="Calibri" w:hAnsi="Times New Roman" w:cs="Times New Roman"/>
+          <w:sz w:val="28"/>
+          <w:szCs w:val="28"/>
+        </w:rPr>
+        <w:t>Изучить концепцию ключей в реляционной модели данных и их типы.</w:t>
+      </w:r>
+    </w:p>
+    <w:p>
+      <w:pPr>
+        <w:numPr>
+          <w:ilvl w:val="0"/>
+          <w:numId w:val="10"/>
+        </w:numPr>
+        <w:spacing w:after="0" w:line="360" w:lineRule="auto"/>
+        <w:jc w:val="both"/>
+        <w:rPr>
+          <w:rFonts w:ascii="Times New Roman" w:eastAsia="Calibri" w:hAnsi="Times New Roman" w:cs="Times New Roman"/>
+          <w:sz w:val="28"/>
+          <w:szCs w:val="28"/>
+        </w:rPr>
+      </w:pPr>
+      <w:r>
+        <w:rPr>
+          <w:rFonts w:ascii="Times New Roman" w:eastAsia="Calibri" w:hAnsi="Times New Roman" w:cs="Times New Roman"/>
+          <w:sz w:val="28"/>
+          <w:szCs w:val="28"/>
+        </w:rPr>
+        <w:t>Освоить основные принципы реляционной модели данных.</w:t>
+      </w:r>
+    </w:p>
+    <w:p>
+      <w:pPr>
+        <w:numPr>
+          <w:ilvl w:val="0"/>
+          <w:numId w:val="10"/>
+        </w:numPr>
+        <w:spacing w:after="0" w:line="360" w:lineRule="auto"/>
+        <w:jc w:val="both"/>
+        <w:rPr>
+          <w:rFonts w:ascii="Times New Roman" w:eastAsia="Calibri" w:hAnsi="Times New Roman" w:cs="Times New Roman"/>
+          <w:sz w:val="28"/>
+          <w:szCs w:val="28"/>
+        </w:rPr>
+      </w:pPr>
+      <w:r>
+        <w:rPr>
+          <w:rFonts w:ascii="Times New Roman" w:eastAsia="Calibri" w:hAnsi="Times New Roman" w:cs="Times New Roman"/>
+          <w:sz w:val="28"/>
+          <w:szCs w:val="28"/>
+        </w:rPr>
+        <w:t>Приобрести практические навыки работы с SQL-запросами:</w:t>
+      </w:r>
+    </w:p>
+    <w:p>
+      <w:pPr>
+        <w:numPr>
+          <w:ilvl w:val="1"/>
+          <w:numId w:val="10"/>
+        </w:numPr>
+        <w:spacing w:after="0" w:line="360" w:lineRule="auto"/>
+        <w:jc w:val="both"/>
+        <w:rPr>
+          <w:rFonts w:ascii="Times New Roman" w:eastAsia="Calibri" w:hAnsi="Times New Roman" w:cs="Times New Roman"/>
+          <w:sz w:val="28"/>
+          <w:szCs w:val="28"/>
+        </w:rPr>
+      </w:pPr>
+      <w:r>
+        <w:rPr>
+          <w:rFonts w:ascii="Times New Roman" w:eastAsia="Calibri" w:hAnsi="Times New Roman" w:cs="Times New Roman"/>
+          <w:sz w:val="28"/>
+          <w:szCs w:val="28"/>
+        </w:rPr>
+        <w:t>Создание и заполнение таблиц.</w:t>
+      </w:r>
+    </w:p>
+    <w:p>
+      <w:pPr>
+        <w:numPr>
+          <w:ilvl w:val="1"/>
+          <w:numId w:val="10"/>
+        </w:numPr>
+        <w:spacing w:after="0" w:line="360" w:lineRule="auto"/>
+        <w:jc w:val="both"/>
+        <w:rPr>
+          <w:rFonts w:ascii="Times New Roman" w:eastAsia="Calibri" w:hAnsi="Times New Roman" w:cs="Times New Roman"/>
+          <w:sz w:val="28"/>
+          <w:szCs w:val="28"/>
+        </w:rPr>
+      </w:pPr>
+      <w:r>
+        <w:rPr>
+          <w:rFonts w:ascii="Times New Roman" w:eastAsia="Calibri" w:hAnsi="Times New Roman" w:cs="Times New Roman"/>
+          <w:sz w:val="28"/>
+          <w:szCs w:val="28"/>
+        </w:rPr>
+        <w:t>Выполнение базовых операций (SELECT, INSERT, UPDATE, DELETE).</w:t>
+      </w:r>
+    </w:p>
+    <w:p>
+      <w:pPr>
+        <w:numPr>
+          <w:ilvl w:val="1"/>
+          <w:numId w:val="10"/>
+        </w:numPr>
+        <w:spacing w:after="0" w:line="360" w:lineRule="auto"/>
+        <w:jc w:val="both"/>
+        <w:rPr>
+          <w:rFonts w:ascii="Times New Roman" w:eastAsia="Calibri" w:hAnsi="Times New Roman" w:cs="Times New Roman"/>
+          <w:sz w:val="28"/>
+          <w:szCs w:val="28"/>
+        </w:rPr>
+      </w:pPr>
+      <w:r>
+        <w:rPr>
+          <w:rFonts w:ascii="Times New Roman" w:eastAsia="Calibri" w:hAnsi="Times New Roman" w:cs="Times New Roman"/>
+          <w:sz w:val="28"/>
+          <w:szCs w:val="28"/>
+        </w:rPr>
+        <w:t>Использование сортировки, фильтрации и агрегации данных.</w:t>
+      </w:r>
+    </w:p>
+    <w:p>
+      <w:pPr>
+        <w:numPr>
+          <w:ilvl w:val="1"/>
+          <w:numId w:val="10"/>
+        </w:numPr>
+        <w:spacing w:after="0" w:line="360" w:lineRule="auto"/>
+        <w:jc w:val="both"/>
+        <w:rPr>
+          <w:rFonts w:ascii="Times New Roman" w:eastAsia="Calibri" w:hAnsi="Times New Roman" w:cs="Times New Roman"/>
+          <w:sz w:val="28"/>
+          <w:szCs w:val="28"/>
+        </w:rPr>
+      </w:pPr>
+      <w:r>
+        <w:rPr>
+          <w:rFonts w:ascii="Times New Roman" w:eastAsia="Calibri" w:hAnsi="Times New Roman" w:cs="Times New Roman"/>
+          <w:sz w:val="28"/>
+          <w:szCs w:val="28"/>
+        </w:rPr>
+        <w:t>Применение подзапросов и объединение таблиц (JOIN).</w:t>
+      </w:r>
+    </w:p>
+    <w:p>
+      <w:pPr>
+        <w:numPr>
+          <w:ilvl w:val="1"/>
+          <w:numId w:val="10"/>
+        </w:numPr>
+        <w:spacing w:after="0" w:line="360" w:lineRule="auto"/>
+        <w:jc w:val="both"/>
+        <w:rPr>
+          <w:rFonts w:ascii="Times New Roman" w:eastAsia="Calibri" w:hAnsi="Times New Roman" w:cs="Times New Roman"/>
+          <w:sz w:val="28"/>
+          <w:szCs w:val="28"/>
+        </w:rPr>
+      </w:pPr>
+      <w:r>
+        <w:rPr>
+          <w:rFonts w:ascii="Times New Roman" w:eastAsia="Calibri" w:hAnsi="Times New Roman" w:cs="Times New Roman"/>
+          <w:sz w:val="28"/>
+          <w:szCs w:val="28"/>
+        </w:rPr>
+        <w:t>Создание сложных запросов для анализа данных.</w:t>
+      </w:r>
+    </w:p>
+    <w:p>
+      <w:pPr>
         <w:spacing w:after="0" w:line="360" w:lineRule="auto"/>
         <w:rPr>
           <w:rFonts w:ascii="Times New Roman" w:eastAsia="Calibri" w:hAnsi="Times New Roman" w:cs="Times New Roman"/>
@@ -1755,6 +1939,7 @@
           <w:rFonts w:ascii="Times New Roman" w:hAnsi="Times New Roman" w:cs="Times New Roman"/>
           <w:sz w:val="28"/>
         </w:rPr>
+        <w:lastRenderedPageBreak/>
         <w:t>Ж) Напишите запрос для выборки всех товаров, у которых цена выше среднего.</w:t>
       </w:r>
     </w:p>
@@ -1863,6 +2048,7 @@
       <w:pPr>
         <w:spacing w:after="0" w:line="360" w:lineRule="auto"/>
         <w:ind w:firstLine="709"/>
+        <w:jc w:val="both"/>
         <w:rPr>
           <w:rFonts w:ascii="Times New Roman" w:hAnsi="Times New Roman" w:cs="Times New Roman"/>
           <w:b/>
@@ -1877,7 +2063,6 @@
           <w:i/>
           <w:sz w:val="28"/>
         </w:rPr>
-        <w:lastRenderedPageBreak/>
         <w:t>Поясните концепцию ключей, которая является ключевым элементом реляционной модели данных. Основные типы ключей.</w:t>
       </w:r>
     </w:p>
@@ -1885,6 +2070,7 @@
       <w:pPr>
         <w:spacing w:after="0" w:line="360" w:lineRule="auto"/>
         <w:ind w:firstLine="709"/>
+        <w:jc w:val="both"/>
         <w:rPr>
           <w:rFonts w:ascii="Times New Roman" w:hAnsi="Times New Roman" w:cs="Times New Roman"/>
           <w:sz w:val="28"/>
@@ -1902,6 +2088,7 @@
       <w:pPr>
         <w:spacing w:after="0" w:line="360" w:lineRule="auto"/>
         <w:ind w:firstLine="360"/>
+        <w:jc w:val="both"/>
         <w:rPr>
           <w:rFonts w:ascii="Times New Roman" w:hAnsi="Times New Roman" w:cs="Times New Roman"/>
           <w:sz w:val="28"/>
@@ -1932,6 +2119,7 @@
           <w:numId w:val="7"/>
         </w:numPr>
         <w:spacing w:after="0" w:line="360" w:lineRule="auto"/>
+        <w:jc w:val="both"/>
         <w:rPr>
           <w:rFonts w:ascii="Times New Roman" w:hAnsi="Times New Roman" w:cs="Times New Roman"/>
           <w:sz w:val="28"/>
@@ -1959,6 +2147,31 @@
           <w:sz w:val="28"/>
         </w:rPr>
         <w:t>)</w:t>
+      </w:r>
+    </w:p>
+    <w:p>
+      <w:pPr>
+        <w:spacing w:after="0" w:line="360" w:lineRule="auto"/>
+        <w:ind w:firstLine="360"/>
+        <w:jc w:val="both"/>
+        <w:rPr>
+          <w:rFonts w:ascii="Times New Roman" w:hAnsi="Times New Roman" w:cs="Times New Roman"/>
+          <w:sz w:val="28"/>
+        </w:rPr>
+      </w:pPr>
+      <w:r>
+        <w:rPr>
+          <w:rFonts w:ascii="Times New Roman" w:hAnsi="Times New Roman" w:cs="Times New Roman"/>
+          <w:sz w:val="28"/>
+        </w:rPr>
+        <w:t>Э</w:t>
+      </w:r>
+      <w:r>
+        <w:rPr>
+          <w:rFonts w:ascii="Times New Roman" w:hAnsi="Times New Roman" w:cs="Times New Roman"/>
+          <w:sz w:val="28"/>
+        </w:rPr>
+        <w:t>то один или несколько атрибутов, которые однозначно идентифицируют каждую строку в таблице. Первичный ключ гарантирует уникальность каждой записи и не может содержать значения NULL. Например, в таблице "Сотрудники" первичным ключом может быть атрибут "ID сотрудника";</w:t>
       </w:r>
     </w:p>
     <w:p>
@@ -1969,6 +2182,7 @@
           <w:numId w:val="7"/>
         </w:numPr>
         <w:spacing w:after="0" w:line="360" w:lineRule="auto"/>
+        <w:jc w:val="both"/>
         <w:rPr>
           <w:rFonts w:ascii="Times New Roman" w:hAnsi="Times New Roman" w:cs="Times New Roman"/>
           <w:sz w:val="28"/>
@@ -1996,6 +2210,31 @@
           <w:sz w:val="28"/>
         </w:rPr>
         <w:t>)</w:t>
+      </w:r>
+    </w:p>
+    <w:p>
+      <w:pPr>
+        <w:spacing w:after="0" w:line="360" w:lineRule="auto"/>
+        <w:ind w:firstLine="360"/>
+        <w:jc w:val="both"/>
+        <w:rPr>
+          <w:rFonts w:ascii="Times New Roman" w:hAnsi="Times New Roman" w:cs="Times New Roman"/>
+          <w:sz w:val="28"/>
+        </w:rPr>
+      </w:pPr>
+      <w:r>
+        <w:rPr>
+          <w:rFonts w:ascii="Times New Roman" w:hAnsi="Times New Roman" w:cs="Times New Roman"/>
+          <w:sz w:val="28"/>
+        </w:rPr>
+        <w:t>Э</w:t>
+      </w:r>
+      <w:r>
+        <w:rPr>
+          <w:rFonts w:ascii="Times New Roman" w:hAnsi="Times New Roman" w:cs="Times New Roman"/>
+          <w:sz w:val="28"/>
+        </w:rPr>
+        <w:t>то атрибут или набор атрибутов, которые ссылаются на первичный ключ другой таблицы. Внешние ключи используются для установления связей между таблицами. Например, в таблице "Проекты" внешний ключ "ID сотрудника" может ссылаться на первичный ключ таблицы "Сотрудники", связывая проекты с ответственными за них сотрудниками;</w:t>
       </w:r>
     </w:p>
     <w:p>
@@ -2006,6 +2245,7 @@
           <w:numId w:val="7"/>
         </w:numPr>
         <w:spacing w:after="0" w:line="360" w:lineRule="auto"/>
+        <w:jc w:val="both"/>
         <w:rPr>
           <w:rFonts w:ascii="Times New Roman" w:hAnsi="Times New Roman" w:cs="Times New Roman"/>
           <w:sz w:val="28"/>
@@ -2042,6 +2282,87 @@
           <w:sz w:val="28"/>
         </w:rPr>
         <w:t>)</w:t>
+      </w:r>
+    </w:p>
+    <w:p>
+      <w:pPr>
+        <w:spacing w:after="0" w:line="360" w:lineRule="auto"/>
+        <w:ind w:firstLine="360"/>
+        <w:jc w:val="both"/>
+        <w:rPr>
+          <w:rFonts w:ascii="Times New Roman" w:hAnsi="Times New Roman" w:cs="Times New Roman"/>
+          <w:sz w:val="28"/>
+        </w:rPr>
+      </w:pPr>
+      <w:r>
+        <w:rPr>
+          <w:rFonts w:ascii="Times New Roman" w:hAnsi="Times New Roman" w:cs="Times New Roman"/>
+          <w:sz w:val="28"/>
+        </w:rPr>
+        <w:t>Э</w:t>
+      </w:r>
+      <w:r>
+        <w:rPr>
+          <w:rFonts w:ascii="Times New Roman" w:hAnsi="Times New Roman" w:cs="Times New Roman"/>
+          <w:sz w:val="28"/>
+        </w:rPr>
+        <w:t xml:space="preserve">то атрибут или набор атрибутов, которые могут быть использованы для однозначной идентификации строк в таблице. В отличие от первичного ключа, </w:t>
+      </w:r>
+      <w:r>
+        <w:rPr>
+          <w:rFonts w:ascii="Times New Roman" w:hAnsi="Times New Roman" w:cs="Times New Roman"/>
+          <w:sz w:val="28"/>
+        </w:rPr>
+        <w:lastRenderedPageBreak/>
+        <w:t xml:space="preserve">в таблице может быть несколько </w:t>
+      </w:r>
+      <w:proofErr w:type="spellStart"/>
+      <w:r>
+        <w:rPr>
+          <w:rFonts w:ascii="Times New Roman" w:hAnsi="Times New Roman" w:cs="Times New Roman"/>
+          <w:sz w:val="28"/>
+        </w:rPr>
+        <w:t>кандидатных</w:t>
+      </w:r>
+      <w:proofErr w:type="spellEnd"/>
+      <w:r>
+        <w:rPr>
+          <w:rFonts w:ascii="Times New Roman" w:hAnsi="Times New Roman" w:cs="Times New Roman"/>
+          <w:sz w:val="28"/>
+        </w:rPr>
+        <w:t xml:space="preserve"> ключей, и один из них выбирается в качестве первичного. Например, в таблице "Сотрудники" </w:t>
+      </w:r>
+      <w:proofErr w:type="spellStart"/>
+      <w:r>
+        <w:rPr>
+          <w:rFonts w:ascii="Times New Roman" w:hAnsi="Times New Roman" w:cs="Times New Roman"/>
+          <w:sz w:val="28"/>
+        </w:rPr>
+        <w:t>кандидатными</w:t>
+      </w:r>
+      <w:proofErr w:type="spellEnd"/>
+      <w:r>
+        <w:rPr>
+          <w:rFonts w:ascii="Times New Roman" w:hAnsi="Times New Roman" w:cs="Times New Roman"/>
+          <w:sz w:val="28"/>
+        </w:rPr>
+        <w:t xml:space="preserve"> ключами могут быть "Идентификатор сотрудника" и "Номер паспорта", так как оба атрибута могут однозначно идентифицировать сотрудника. Однако только один из них станет первичным ключом, а остальные останутся </w:t>
+      </w:r>
+      <w:proofErr w:type="spellStart"/>
+      <w:r>
+        <w:rPr>
+          <w:rFonts w:ascii="Times New Roman" w:hAnsi="Times New Roman" w:cs="Times New Roman"/>
+          <w:sz w:val="28"/>
+        </w:rPr>
+        <w:t>кандидатными</w:t>
+      </w:r>
+      <w:proofErr w:type="spellEnd"/>
+      <w:r>
+        <w:rPr>
+          <w:rFonts w:ascii="Times New Roman" w:hAnsi="Times New Roman" w:cs="Times New Roman"/>
+          <w:sz w:val="28"/>
+        </w:rPr>
+        <w:t>.</w:t>
       </w:r>
     </w:p>
     <w:p>
@@ -2052,6 +2373,7 @@
           <w:numId w:val="7"/>
         </w:numPr>
         <w:spacing w:after="0" w:line="360" w:lineRule="auto"/>
+        <w:jc w:val="both"/>
         <w:rPr>
           <w:rFonts w:ascii="Times New Roman" w:hAnsi="Times New Roman" w:cs="Times New Roman"/>
           <w:sz w:val="28"/>
@@ -2085,56 +2407,303 @@
       <w:pPr>
         <w:spacing w:after="0" w:line="360" w:lineRule="auto"/>
         <w:ind w:firstLine="360"/>
+        <w:jc w:val="both"/>
         <w:rPr>
           <w:rFonts w:ascii="Times New Roman" w:hAnsi="Times New Roman" w:cs="Times New Roman"/>
+          <w:sz w:val="28"/>
+        </w:rPr>
+      </w:pPr>
+      <w:r>
+        <w:rPr>
+          <w:rFonts w:ascii="Times New Roman" w:hAnsi="Times New Roman" w:cs="Times New Roman"/>
+          <w:sz w:val="28"/>
+        </w:rPr>
+        <w:t>Э</w:t>
+      </w:r>
+      <w:r>
+        <w:rPr>
+          <w:rFonts w:ascii="Times New Roman" w:hAnsi="Times New Roman" w:cs="Times New Roman"/>
+          <w:sz w:val="28"/>
+        </w:rPr>
+        <w:t xml:space="preserve">то разновидность ключа, который состоит из двух или более атрибутов, совместно обеспечивающих уникальность записи в таблице. Составной ключ используется в тех случаях, когда ни один из атрибутов по отдельности не может гарантировать уникальность строки. Например, в таблице "Расписание занятий" составной ключ может состоять из атрибутов "Дата" и "Время", </w:t>
+      </w:r>
+      <w:proofErr w:type="gramStart"/>
+      <w:r>
+        <w:rPr>
+          <w:rFonts w:ascii="Times New Roman" w:hAnsi="Times New Roman" w:cs="Times New Roman"/>
+          <w:sz w:val="28"/>
+        </w:rPr>
+        <w:t>так</w:t>
+      </w:r>
+      <w:proofErr w:type="gramEnd"/>
+      <w:r>
+        <w:rPr>
+          <w:rFonts w:ascii="Times New Roman" w:hAnsi="Times New Roman" w:cs="Times New Roman"/>
+          <w:sz w:val="28"/>
+        </w:rPr>
+        <w:t xml:space="preserve"> как только их комбинация может однозначно идентифицировать конкретное занятие. Составные ключи особенно полезны в таблицах, которые отражают отношения "многие ко многим", где уникальность записи обеспечивается комбинацией нескольких атрибутов.</w:t>
+      </w:r>
+    </w:p>
+    <w:p>
+      <w:pPr>
+        <w:spacing w:after="0" w:line="360" w:lineRule="auto"/>
+        <w:ind w:firstLine="360"/>
+        <w:jc w:val="both"/>
+        <w:rPr>
+          <w:rFonts w:ascii="Times New Roman" w:hAnsi="Times New Roman" w:cs="Times New Roman"/>
+          <w:sz w:val="28"/>
+        </w:rPr>
+      </w:pPr>
+      <w:r>
+        <w:rPr>
+          <w:rFonts w:ascii="Times New Roman" w:hAnsi="Times New Roman" w:cs="Times New Roman"/>
+          <w:sz w:val="28"/>
+        </w:rPr>
+        <w:t>Они позволяют не только организовать данные в таблицах, но и обеспечить их целостность, а также создать эффективные связи между таблицами, что критически важно для работы с большими объемами данных и сложными структурами.</w:t>
+      </w:r>
+    </w:p>
+    <w:p>
+      <w:pPr>
+        <w:spacing w:after="0" w:line="360" w:lineRule="auto"/>
+        <w:ind w:firstLine="709"/>
+        <w:jc w:val="both"/>
+        <w:rPr>
+          <w:rFonts w:ascii="Times New Roman" w:hAnsi="Times New Roman" w:cs="Times New Roman"/>
           <w:b/>
           <w:i/>
           <w:sz w:val="28"/>
         </w:rPr>
       </w:pPr>
-    </w:p>
-    <w:p>
-      <w:pPr>
-        <w:spacing w:after="0" w:line="360" w:lineRule="auto"/>
-        <w:ind w:firstLine="709"/>
+      <w:r>
         <w:rPr>
           <w:rFonts w:ascii="Times New Roman" w:hAnsi="Times New Roman" w:cs="Times New Roman"/>
           <w:b/>
           <w:i/>
           <w:sz w:val="28"/>
         </w:rPr>
-      </w:pPr>
-      <w:r>
+        <w:t>Раскройте основные принципы реляционной модели данных.</w:t>
+      </w:r>
+    </w:p>
+    <w:p>
+      <w:pPr>
+        <w:spacing w:after="0" w:line="360" w:lineRule="auto"/>
+        <w:ind w:firstLine="360"/>
+        <w:jc w:val="both"/>
         <w:rPr>
           <w:rFonts w:ascii="Times New Roman" w:hAnsi="Times New Roman" w:cs="Times New Roman"/>
-          <w:b/>
-          <w:i/>
-          <w:sz w:val="28"/>
-        </w:rPr>
-        <w:t>Раскройте основные принципы реляционной модели данных.</w:t>
-      </w:r>
-    </w:p>
-    <w:p>
-      <w:pPr>
-        <w:spacing w:after="0" w:line="360" w:lineRule="auto"/>
-        <w:ind w:firstLine="709"/>
+          <w:sz w:val="28"/>
+        </w:rPr>
+      </w:pPr>
+      <w:r>
         <w:rPr>
           <w:rFonts w:ascii="Times New Roman" w:hAnsi="Times New Roman" w:cs="Times New Roman"/>
           <w:sz w:val="28"/>
         </w:rPr>
-      </w:pPr>
+        <w:t xml:space="preserve">Реляционные базы данных основаны на строгой структурированной модели, где данные организованы в таблицы с четко определенными связями между ними, тогда как </w:t>
+      </w:r>
+      <w:proofErr w:type="spellStart"/>
       <w:r>
         <w:rPr>
           <w:rFonts w:ascii="Times New Roman" w:hAnsi="Times New Roman" w:cs="Times New Roman"/>
           <w:sz w:val="28"/>
         </w:rPr>
-        <w:t>Реляционная модель данных основана на строгих математических принципах, обеспечивающих логическую целостность и эффективное управление данными.</w:t>
+        <w:t>нереляционные</w:t>
+      </w:r>
+      <w:proofErr w:type="spellEnd"/>
+      <w:r>
+        <w:rPr>
+          <w:rFonts w:ascii="Times New Roman" w:hAnsi="Times New Roman" w:cs="Times New Roman"/>
+          <w:sz w:val="28"/>
+        </w:rPr>
+        <w:t xml:space="preserve"> базы данных предоставляют более гибкий подход к организации данных, ориентированный на хранение сложных, слабо структурированных или неструктурированных данных.</w:t>
       </w:r>
     </w:p>
     <w:p>
       <w:pPr>
         <w:spacing w:after="0" w:line="360" w:lineRule="auto"/>
         <w:ind w:firstLine="360"/>
+        <w:jc w:val="both"/>
+        <w:rPr>
+          <w:rFonts w:ascii="Times New Roman" w:hAnsi="Times New Roman" w:cs="Times New Roman"/>
+          <w:sz w:val="28"/>
+        </w:rPr>
+      </w:pPr>
+      <w:r>
+        <w:rPr>
+          <w:rFonts w:ascii="Times New Roman" w:hAnsi="Times New Roman" w:cs="Times New Roman"/>
+          <w:sz w:val="28"/>
+        </w:rPr>
+        <w:t xml:space="preserve">В основе реляционной модели лежит концепция таблиц, где данные упорядочены в строки и столбцы. Каждая строка представляет собой запись, а каждый столбец – поле с определенным типом данных. Это обеспечивает </w:t>
+      </w:r>
+      <w:r>
+        <w:rPr>
+          <w:rFonts w:ascii="Times New Roman" w:hAnsi="Times New Roman" w:cs="Times New Roman"/>
+          <w:sz w:val="28"/>
+        </w:rPr>
+        <w:lastRenderedPageBreak/>
+        <w:t xml:space="preserve">четкость и предсказуемость структуры данных, что особенно важно при работе с большими объемами информации, требующей строгой организации. </w:t>
+      </w:r>
+    </w:p>
+    <w:p>
+      <w:pPr>
+        <w:spacing w:after="0" w:line="360" w:lineRule="auto"/>
+        <w:ind w:firstLine="360"/>
+        <w:jc w:val="both"/>
+        <w:rPr>
+          <w:rFonts w:ascii="Times New Roman" w:hAnsi="Times New Roman" w:cs="Times New Roman"/>
+          <w:sz w:val="28"/>
+        </w:rPr>
+      </w:pPr>
+      <w:r>
+        <w:rPr>
+          <w:rFonts w:ascii="Times New Roman" w:hAnsi="Times New Roman" w:cs="Times New Roman"/>
+          <w:sz w:val="28"/>
+        </w:rPr>
+        <w:t>Для работы с реляционными базами данных используется стандартный язык SQL (</w:t>
+      </w:r>
+      <w:proofErr w:type="spellStart"/>
+      <w:r>
+        <w:rPr>
+          <w:rFonts w:ascii="Times New Roman" w:hAnsi="Times New Roman" w:cs="Times New Roman"/>
+          <w:sz w:val="28"/>
+        </w:rPr>
+        <w:t>Structured</w:t>
+      </w:r>
+      <w:proofErr w:type="spellEnd"/>
+      <w:r>
+        <w:rPr>
+          <w:rFonts w:ascii="Times New Roman" w:hAnsi="Times New Roman" w:cs="Times New Roman"/>
+          <w:sz w:val="28"/>
+        </w:rPr>
+        <w:t xml:space="preserve"> </w:t>
+      </w:r>
+      <w:proofErr w:type="spellStart"/>
+      <w:r>
+        <w:rPr>
+          <w:rFonts w:ascii="Times New Roman" w:hAnsi="Times New Roman" w:cs="Times New Roman"/>
+          <w:sz w:val="28"/>
+        </w:rPr>
+        <w:t>Query</w:t>
+      </w:r>
+      <w:proofErr w:type="spellEnd"/>
+      <w:r>
+        <w:rPr>
+          <w:rFonts w:ascii="Times New Roman" w:hAnsi="Times New Roman" w:cs="Times New Roman"/>
+          <w:sz w:val="28"/>
+        </w:rPr>
+        <w:t xml:space="preserve"> </w:t>
+      </w:r>
+      <w:proofErr w:type="spellStart"/>
+      <w:r>
+        <w:rPr>
+          <w:rFonts w:ascii="Times New Roman" w:hAnsi="Times New Roman" w:cs="Times New Roman"/>
+          <w:sz w:val="28"/>
+        </w:rPr>
+        <w:t>Language</w:t>
+      </w:r>
+      <w:proofErr w:type="spellEnd"/>
+      <w:r>
+        <w:rPr>
+          <w:rFonts w:ascii="Times New Roman" w:hAnsi="Times New Roman" w:cs="Times New Roman"/>
+          <w:sz w:val="28"/>
+        </w:rPr>
+        <w:t>), который позволяет выполнять мощные запросы, манипулировать данными, создавать сложные выборки и выполнять агрегатные операции.</w:t>
+      </w:r>
+    </w:p>
+    <w:p>
+      <w:pPr>
+        <w:spacing w:after="0" w:line="360" w:lineRule="auto"/>
+        <w:ind w:firstLine="360"/>
+        <w:jc w:val="both"/>
+        <w:rPr>
+          <w:rFonts w:ascii="Times New Roman" w:hAnsi="Times New Roman" w:cs="Times New Roman"/>
+          <w:sz w:val="28"/>
+        </w:rPr>
+      </w:pPr>
+      <w:r>
+        <w:rPr>
+          <w:rFonts w:ascii="Times New Roman" w:hAnsi="Times New Roman" w:cs="Times New Roman"/>
+          <w:sz w:val="28"/>
+        </w:rPr>
+        <w:t xml:space="preserve">Реляционная модель данных строится на нескольких принципах, которые определяют её структуру и правила взаимодействия с данными: </w:t>
+      </w:r>
+    </w:p>
+    <w:p>
+      <w:pPr>
+        <w:pStyle w:val="a3"/>
+        <w:numPr>
+          <w:ilvl w:val="0"/>
+          <w:numId w:val="9"/>
+        </w:numPr>
+        <w:spacing w:after="0" w:line="360" w:lineRule="auto"/>
+        <w:jc w:val="both"/>
+        <w:rPr>
+          <w:rFonts w:ascii="Times New Roman" w:hAnsi="Times New Roman" w:cs="Times New Roman"/>
+          <w:sz w:val="28"/>
+        </w:rPr>
+      </w:pPr>
+      <w:r>
+        <w:rPr>
+          <w:rFonts w:ascii="Times New Roman" w:hAnsi="Times New Roman" w:cs="Times New Roman"/>
+          <w:sz w:val="28"/>
+        </w:rPr>
+        <w:t xml:space="preserve">Уникальность строк – каждая строка в таблице должна быть уникальной, что достигается использованием первичного ключа. Это исключает возможность дублирования данных и облегчает поиск конкретной информации. </w:t>
+      </w:r>
+    </w:p>
+    <w:p>
+      <w:pPr>
+        <w:pStyle w:val="a3"/>
+        <w:numPr>
+          <w:ilvl w:val="0"/>
+          <w:numId w:val="9"/>
+        </w:numPr>
+        <w:spacing w:after="0" w:line="360" w:lineRule="auto"/>
+        <w:jc w:val="both"/>
+        <w:rPr>
+          <w:rFonts w:ascii="Times New Roman" w:hAnsi="Times New Roman" w:cs="Times New Roman"/>
+          <w:sz w:val="28"/>
+        </w:rPr>
+      </w:pPr>
+      <w:r>
+        <w:rPr>
+          <w:rFonts w:ascii="Times New Roman" w:hAnsi="Times New Roman" w:cs="Times New Roman"/>
+          <w:sz w:val="28"/>
+        </w:rPr>
+        <w:t>Отношения между таблицами – таблицы в реляционной базе данных не изолированы, они связаны друг с другом через внешние ключи. Это позволяет представлять сложные связи между данными, например, отношения "один-к-одному", "один-ко-мно</w:t>
+      </w:r>
+      <w:r>
+        <w:rPr>
+          <w:rFonts w:ascii="Times New Roman" w:hAnsi="Times New Roman" w:cs="Times New Roman"/>
+          <w:sz w:val="28"/>
+        </w:rPr>
+        <w:t>гим" или "многие-ко-многим".</w:t>
+      </w:r>
+    </w:p>
+    <w:p>
+      <w:pPr>
+        <w:pStyle w:val="a3"/>
+        <w:numPr>
+          <w:ilvl w:val="0"/>
+          <w:numId w:val="9"/>
+        </w:numPr>
+        <w:spacing w:after="0" w:line="360" w:lineRule="auto"/>
+        <w:jc w:val="both"/>
+        <w:rPr>
+          <w:rFonts w:ascii="Times New Roman" w:hAnsi="Times New Roman" w:cs="Times New Roman"/>
+          <w:sz w:val="28"/>
+        </w:rPr>
+      </w:pPr>
+      <w:r>
+        <w:rPr>
+          <w:rFonts w:ascii="Times New Roman" w:hAnsi="Times New Roman" w:cs="Times New Roman"/>
+          <w:sz w:val="28"/>
+        </w:rPr>
+        <w:t>Целостность данных – помимо ссылочной целостности, реляционная модель поддерживает доменную целостность, которая гарантирует, что данные в каждом атрибуте соответствуют определенным ограничениям. Например, числовое поле не может содержать текстовые значения.</w:t>
+      </w:r>
+    </w:p>
+    <w:p>
+      <w:pPr>
+        <w:spacing w:after="0" w:line="360" w:lineRule="auto"/>
         <w:rPr>
           <w:rFonts w:ascii="Times New Roman" w:hAnsi="Times New Roman" w:cs="Times New Roman"/>
           <w:sz w:val="28"/>
@@ -2438,19 +3007,28 @@
           <w:bCs/>
           <w:sz w:val="28"/>
           <w:szCs w:val="28"/>
-          <w:lang w:val="en-US"/>
-        </w:rPr>
-      </w:pPr>
-      <w:r>
-        <w:rPr>
-          <w:rFonts w:ascii="Times New Roman" w:eastAsia="Calibri" w:hAnsi="Times New Roman" w:cs="Times New Roman"/>
-          <w:bCs/>
-          <w:sz w:val="28"/>
-          <w:szCs w:val="28"/>
-          <w:lang w:val="en-US"/>
-        </w:rPr>
+        </w:rPr>
+      </w:pPr>
+      <w:r>
+        <w:rPr>
+          <w:rFonts w:ascii="Times New Roman" w:eastAsia="Calibri" w:hAnsi="Times New Roman" w:cs="Times New Roman"/>
+          <w:bCs/>
+          <w:sz w:val="28"/>
+          <w:szCs w:val="28"/>
+          <w:lang w:val="en-US"/>
+        </w:rPr>
+        <w:lastRenderedPageBreak/>
         <w:tab/>
-        <w:t xml:space="preserve">PRIMARY </w:t>
+        <w:t>PRIMARY</w:t>
+      </w:r>
+      <w:r>
+        <w:rPr>
+          <w:rFonts w:ascii="Times New Roman" w:eastAsia="Calibri" w:hAnsi="Times New Roman" w:cs="Times New Roman"/>
+          <w:bCs/>
+          <w:sz w:val="28"/>
+          <w:szCs w:val="28"/>
+        </w:rPr>
+        <w:t xml:space="preserve"> </w:t>
       </w:r>
       <w:proofErr w:type="gramStart"/>
       <w:r>
@@ -2461,7 +3039,16 @@
           <w:szCs w:val="28"/>
           <w:lang w:val="en-US"/>
         </w:rPr>
-        <w:t>KEY(</w:t>
+        <w:t>KEY</w:t>
+      </w:r>
+      <w:r>
+        <w:rPr>
+          <w:rFonts w:ascii="Times New Roman" w:eastAsia="Calibri" w:hAnsi="Times New Roman" w:cs="Times New Roman"/>
+          <w:bCs/>
+          <w:sz w:val="28"/>
+          <w:szCs w:val="28"/>
+        </w:rPr>
+        <w:t>(</w:t>
       </w:r>
       <w:proofErr w:type="gramEnd"/>
       <w:r>
@@ -2470,29 +3057,44 @@
           <w:bCs/>
           <w:sz w:val="28"/>
           <w:szCs w:val="28"/>
-          <w:lang w:val="en-US"/>
-        </w:rPr>
-        <w:t>"id" AUTOINCREMENT)</w:t>
-      </w:r>
-    </w:p>
-    <w:p>
-      <w:pPr>
-        <w:spacing w:after="0" w:line="360" w:lineRule="auto"/>
-        <w:rPr>
-          <w:rFonts w:ascii="Times New Roman" w:eastAsia="Calibri" w:hAnsi="Times New Roman" w:cs="Times New Roman"/>
-          <w:bCs/>
-          <w:sz w:val="28"/>
-          <w:szCs w:val="28"/>
-          <w:lang w:val="en-US"/>
-        </w:rPr>
-      </w:pPr>
-      <w:r>
-        <w:rPr>
-          <w:rFonts w:ascii="Times New Roman" w:eastAsia="Calibri" w:hAnsi="Times New Roman" w:cs="Times New Roman"/>
-          <w:bCs/>
-          <w:sz w:val="28"/>
-          <w:szCs w:val="28"/>
-          <w:lang w:val="en-US"/>
+        </w:rPr>
+        <w:t>"</w:t>
+      </w:r>
+      <w:r>
+        <w:rPr>
+          <w:rFonts w:ascii="Times New Roman" w:eastAsia="Calibri" w:hAnsi="Times New Roman" w:cs="Times New Roman"/>
+          <w:bCs/>
+          <w:sz w:val="28"/>
+          <w:szCs w:val="28"/>
+          <w:lang w:val="en-US"/>
+        </w:rPr>
+        <w:t>id</w:t>
+      </w:r>
+      <w:r>
+        <w:rPr>
+          <w:rFonts w:ascii="Times New Roman" w:eastAsia="Calibri" w:hAnsi="Times New Roman" w:cs="Times New Roman"/>
+          <w:bCs/>
+          <w:sz w:val="28"/>
+          <w:szCs w:val="28"/>
+        </w:rPr>
+        <w:t xml:space="preserve">" </w:t>
+      </w:r>
+      <w:r>
+        <w:rPr>
+          <w:rFonts w:ascii="Times New Roman" w:eastAsia="Calibri" w:hAnsi="Times New Roman" w:cs="Times New Roman"/>
+          <w:bCs/>
+          <w:sz w:val="28"/>
+          <w:szCs w:val="28"/>
+          <w:lang w:val="en-US"/>
+        </w:rPr>
+        <w:t>AUTOINCREMENT</w:t>
+      </w:r>
+      <w:r>
+        <w:rPr>
+          <w:rFonts w:ascii="Times New Roman" w:eastAsia="Calibri" w:hAnsi="Times New Roman" w:cs="Times New Roman"/>
+          <w:bCs/>
+          <w:sz w:val="28"/>
+          <w:szCs w:val="28"/>
         </w:rPr>
         <w:t>)</w:t>
       </w:r>
@@ -2502,11 +3104,30 @@
         <w:spacing w:after="0" w:line="360" w:lineRule="auto"/>
         <w:rPr>
           <w:rFonts w:ascii="Times New Roman" w:eastAsia="Calibri" w:hAnsi="Times New Roman" w:cs="Times New Roman"/>
-          <w:b/>
-          <w:bCs/>
-          <w:sz w:val="28"/>
-          <w:szCs w:val="28"/>
-          <w:lang w:val="en-US"/>
+          <w:bCs/>
+          <w:sz w:val="28"/>
+          <w:szCs w:val="28"/>
+        </w:rPr>
+      </w:pPr>
+      <w:r>
+        <w:rPr>
+          <w:rFonts w:ascii="Times New Roman" w:eastAsia="Calibri" w:hAnsi="Times New Roman" w:cs="Times New Roman"/>
+          <w:bCs/>
+          <w:sz w:val="28"/>
+          <w:szCs w:val="28"/>
+        </w:rPr>
+        <w:t>)</w:t>
+      </w:r>
+    </w:p>
+    <w:p>
+      <w:pPr>
+        <w:spacing w:after="0" w:line="360" w:lineRule="auto"/>
+        <w:rPr>
+          <w:rFonts w:ascii="Times New Roman" w:eastAsia="Calibri" w:hAnsi="Times New Roman" w:cs="Times New Roman"/>
+          <w:b/>
+          <w:bCs/>
+          <w:sz w:val="28"/>
+          <w:szCs w:val="28"/>
         </w:rPr>
       </w:pPr>
       <w:r>
@@ -2526,7 +3147,6 @@
           <w:bCs/>
           <w:sz w:val="28"/>
           <w:szCs w:val="28"/>
-          <w:lang w:val="en-US"/>
         </w:rPr>
         <w:t>:</w:t>
       </w:r>
@@ -2612,7 +3232,6 @@
           <w:sz w:val="28"/>
           <w:szCs w:val="28"/>
         </w:rPr>
-        <w:lastRenderedPageBreak/>
         <w:t>('Петрова Мария', 'Группа 102', 3.8),</w:t>
       </w:r>
     </w:p>
@@ -2734,26 +3353,29 @@
     <w:p>
       <w:pPr>
         <w:spacing w:after="0" w:line="360" w:lineRule="auto"/>
-        <w:rPr>
-          <w:rFonts w:ascii="Times New Roman" w:eastAsia="Calibri" w:hAnsi="Times New Roman" w:cs="Times New Roman"/>
-          <w:b/>
-          <w:bCs/>
-          <w:sz w:val="28"/>
-          <w:szCs w:val="28"/>
-        </w:rPr>
-      </w:pPr>
-      <w:r>
-        <w:rPr>
-          <w:rFonts w:ascii="Times New Roman" w:eastAsia="Calibri" w:hAnsi="Times New Roman" w:cs="Times New Roman"/>
-          <w:b/>
-          <w:bCs/>
-          <w:sz w:val="28"/>
-          <w:szCs w:val="28"/>
+        <w:jc w:val="center"/>
+        <w:rPr>
+          <w:rFonts w:ascii="Times New Roman" w:eastAsia="Calibri" w:hAnsi="Times New Roman" w:cs="Times New Roman"/>
+          <w:b/>
+          <w:bCs/>
+          <w:sz w:val="28"/>
+          <w:szCs w:val="28"/>
+        </w:rPr>
+      </w:pPr>
+      <w:r>
+        <w:rPr>
+          <w:rFonts w:ascii="Times New Roman" w:eastAsia="Calibri" w:hAnsi="Times New Roman" w:cs="Times New Roman"/>
+          <w:b/>
+          <w:bCs/>
+          <w:noProof/>
+          <w:sz w:val="28"/>
+          <w:szCs w:val="28"/>
+          <w:lang w:eastAsia="ru-RU"/>
         </w:rPr>
         <w:drawing>
           <wp:inline distT="0" distB="0" distL="0" distR="0" wp14:anchorId="25A4E254" wp14:editId="1B5AB6EF">
-            <wp:extent cx="4315427" cy="5287113"/>
-            <wp:effectExtent l="0" t="0" r="9525" b="8890"/>
+            <wp:extent cx="3950630" cy="4840176"/>
+            <wp:effectExtent l="0" t="0" r="0" b="0"/>
             <wp:docPr id="1" name="Рисунок 1"/>
             <wp:cNvGraphicFramePr>
               <a:graphicFrameLocks xmlns:a="http://schemas.openxmlformats.org/drawingml/2006/main" noChangeAspect="1"/>
@@ -2774,7 +3396,7 @@
                   <pic:spPr>
                     <a:xfrm>
                       <a:off x="0" y="0"/>
-                      <a:ext cx="4315427" cy="5287113"/>
+                      <a:ext cx="3969852" cy="4863727"/>
                     </a:xfrm>
                     <a:prstGeom prst="rect">
                       <a:avLst/>
@@ -2809,6 +3431,7 @@
           <w:i/>
           <w:sz w:val="28"/>
           <w:szCs w:val="28"/>
+          <w:lang w:val="en-US"/>
         </w:rPr>
       </w:pPr>
       <w:r>
@@ -2830,6 +3453,7 @@
           <w:i/>
           <w:sz w:val="28"/>
           <w:szCs w:val="28"/>
+          <w:lang w:val="en-US"/>
         </w:rPr>
         <w:t>)</w:t>
       </w:r>
@@ -2854,7 +3478,50 @@
           <w:sz w:val="28"/>
           <w:szCs w:val="28"/>
         </w:rPr>
-        <w:t>Создание таблицы товаров</w:t>
+        <w:lastRenderedPageBreak/>
+        <w:t>Создание</w:t>
+      </w:r>
+      <w:r>
+        <w:rPr>
+          <w:rFonts w:ascii="Times New Roman" w:eastAsia="Calibri" w:hAnsi="Times New Roman" w:cs="Times New Roman"/>
+          <w:b/>
+          <w:bCs/>
+          <w:sz w:val="28"/>
+          <w:szCs w:val="28"/>
+          <w:lang w:val="en-US"/>
+        </w:rPr>
+        <w:t xml:space="preserve"> </w:t>
+      </w:r>
+      <w:r>
+        <w:rPr>
+          <w:rFonts w:ascii="Times New Roman" w:eastAsia="Calibri" w:hAnsi="Times New Roman" w:cs="Times New Roman"/>
+          <w:b/>
+          <w:bCs/>
+          <w:sz w:val="28"/>
+          <w:szCs w:val="28"/>
+        </w:rPr>
+        <w:t>таблицы</w:t>
+      </w:r>
+      <w:r>
+        <w:rPr>
+          <w:rFonts w:ascii="Times New Roman" w:eastAsia="Calibri" w:hAnsi="Times New Roman" w:cs="Times New Roman"/>
+          <w:b/>
+          <w:bCs/>
+          <w:sz w:val="28"/>
+          <w:szCs w:val="28"/>
+          <w:lang w:val="en-US"/>
+        </w:rPr>
+        <w:t xml:space="preserve"> </w:t>
+      </w:r>
+      <w:r>
+        <w:rPr>
+          <w:rFonts w:ascii="Times New Roman" w:eastAsia="Calibri" w:hAnsi="Times New Roman" w:cs="Times New Roman"/>
+          <w:b/>
+          <w:bCs/>
+          <w:sz w:val="28"/>
+          <w:szCs w:val="28"/>
+        </w:rPr>
+        <w:t>товаров</w:t>
       </w:r>
       <w:r>
         <w:rPr>
@@ -2943,7 +3610,6 @@
           <w:szCs w:val="28"/>
           <w:lang w:val="en-US"/>
         </w:rPr>
-        <w:lastRenderedPageBreak/>
         <w:tab/>
         <w:t>"name"</w:t>
       </w:r>
@@ -3253,8 +3919,10 @@
         <w:rPr>
           <w:rFonts w:ascii="Times New Roman" w:eastAsia="Calibri" w:hAnsi="Times New Roman" w:cs="Times New Roman"/>
           <w:bCs/>
-          <w:sz w:val="28"/>
-          <w:szCs w:val="28"/>
+          <w:noProof/>
+          <w:sz w:val="28"/>
+          <w:szCs w:val="28"/>
+          <w:lang w:eastAsia="ru-RU"/>
         </w:rPr>
         <w:drawing>
           <wp:inline distT="0" distB="0" distL="0" distR="0" wp14:anchorId="2030948F" wp14:editId="1B6343A3">
@@ -3363,8 +4031,10 @@
         <w:rPr>
           <w:rFonts w:ascii="Times New Roman" w:eastAsia="Calibri" w:hAnsi="Times New Roman" w:cs="Times New Roman"/>
           <w:bCs/>
-          <w:sz w:val="28"/>
-          <w:szCs w:val="28"/>
+          <w:noProof/>
+          <w:sz w:val="28"/>
+          <w:szCs w:val="28"/>
+          <w:lang w:eastAsia="ru-RU"/>
         </w:rPr>
         <w:lastRenderedPageBreak/>
         <w:drawing>
@@ -3505,9 +4175,10 @@
         <w:rPr>
           <w:rFonts w:ascii="Times New Roman" w:eastAsia="Calibri" w:hAnsi="Times New Roman" w:cs="Times New Roman"/>
           <w:bCs/>
-          <w:sz w:val="28"/>
-          <w:szCs w:val="28"/>
-          <w:lang w:val="en-US"/>
+          <w:noProof/>
+          <w:sz w:val="28"/>
+          <w:szCs w:val="28"/>
+          <w:lang w:eastAsia="ru-RU"/>
         </w:rPr>
         <w:drawing>
           <wp:inline distT="0" distB="0" distL="0" distR="0" wp14:anchorId="7AA57993" wp14:editId="4459D1E0">
@@ -4774,8 +5445,10 @@
         <w:rPr>
           <w:rFonts w:ascii="Times New Roman" w:eastAsia="Calibri" w:hAnsi="Times New Roman" w:cs="Times New Roman"/>
           <w:bCs/>
-          <w:sz w:val="28"/>
-          <w:szCs w:val="28"/>
+          <w:noProof/>
+          <w:sz w:val="28"/>
+          <w:szCs w:val="28"/>
+          <w:lang w:eastAsia="ru-RU"/>
         </w:rPr>
         <w:drawing>
           <wp:inline distT="0" distB="0" distL="0" distR="0" wp14:anchorId="23EA401F" wp14:editId="42168F16">
@@ -5136,14 +5809,16 @@
           <w:bCs/>
           <w:sz w:val="28"/>
           <w:szCs w:val="28"/>
-        </w:rPr>
-      </w:pPr>
-      <w:r>
-        <w:rPr>
-          <w:rFonts w:ascii="Times New Roman" w:eastAsia="Calibri" w:hAnsi="Times New Roman" w:cs="Times New Roman"/>
-          <w:bCs/>
-          <w:sz w:val="28"/>
-          <w:szCs w:val="28"/>
+          <w:lang w:val="en-US"/>
+        </w:rPr>
+      </w:pPr>
+      <w:r>
+        <w:rPr>
+          <w:rFonts w:ascii="Times New Roman" w:eastAsia="Calibri" w:hAnsi="Times New Roman" w:cs="Times New Roman"/>
+          <w:bCs/>
+          <w:sz w:val="28"/>
+          <w:szCs w:val="28"/>
+          <w:lang w:val="en-US"/>
         </w:rPr>
         <w:t>);</w:t>
       </w:r>
@@ -5156,6 +5831,7 @@
           <w:bCs/>
           <w:sz w:val="28"/>
           <w:szCs w:val="28"/>
+          <w:lang w:val="en-US"/>
         </w:rPr>
       </w:pPr>
     </w:p>
@@ -5249,7 +5925,6 @@
           <w:bCs/>
           <w:sz w:val="28"/>
           <w:szCs w:val="28"/>
-          <w:lang w:val="en-US"/>
         </w:rPr>
       </w:pPr>
       <w:r>
@@ -5429,8 +6104,10 @@
           <w:b/>
           <w:bCs/>
           <w:i/>
-          <w:sz w:val="28"/>
-          <w:szCs w:val="28"/>
+          <w:noProof/>
+          <w:sz w:val="28"/>
+          <w:szCs w:val="28"/>
+          <w:lang w:eastAsia="ru-RU"/>
         </w:rPr>
         <w:lastRenderedPageBreak/>
         <w:drawing>
@@ -5524,8 +6201,10 @@
           <w:b/>
           <w:bCs/>
           <w:i/>
-          <w:sz w:val="28"/>
-          <w:szCs w:val="28"/>
+          <w:noProof/>
+          <w:sz w:val="28"/>
+          <w:szCs w:val="28"/>
+          <w:lang w:eastAsia="ru-RU"/>
         </w:rPr>
         <w:drawing>
           <wp:inline distT="0" distB="0" distL="0" distR="0" wp14:anchorId="20ACFEE3" wp14:editId="67B45C03">
@@ -5843,8 +6522,10 @@
           <w:b/>
           <w:bCs/>
           <w:i/>
-          <w:sz w:val="28"/>
-          <w:szCs w:val="28"/>
+          <w:noProof/>
+          <w:sz w:val="28"/>
+          <w:szCs w:val="28"/>
+          <w:lang w:eastAsia="ru-RU"/>
         </w:rPr>
         <w:drawing>
           <wp:inline distT="0" distB="0" distL="0" distR="0" wp14:anchorId="6ADBC23C" wp14:editId="0BB77B00">
@@ -6039,21 +6720,23 @@
     <w:p>
       <w:pPr>
         <w:spacing w:after="0" w:line="360" w:lineRule="auto"/>
-        <w:rPr>
-          <w:rFonts w:ascii="Times New Roman" w:eastAsia="Calibri" w:hAnsi="Times New Roman" w:cs="Times New Roman"/>
-          <w:bCs/>
-          <w:sz w:val="28"/>
-          <w:szCs w:val="28"/>
-          <w:lang w:val="en-US"/>
-        </w:rPr>
-      </w:pPr>
-      <w:r>
-        <w:rPr>
-          <w:rFonts w:ascii="Times New Roman" w:eastAsia="Calibri" w:hAnsi="Times New Roman" w:cs="Times New Roman"/>
-          <w:bCs/>
-          <w:sz w:val="28"/>
-          <w:szCs w:val="28"/>
-          <w:lang w:val="en-US"/>
+        <w:jc w:val="center"/>
+        <w:rPr>
+          <w:rFonts w:ascii="Times New Roman" w:eastAsia="Calibri" w:hAnsi="Times New Roman" w:cs="Times New Roman"/>
+          <w:bCs/>
+          <w:sz w:val="28"/>
+          <w:szCs w:val="28"/>
+          <w:lang w:val="en-US"/>
+        </w:rPr>
+      </w:pPr>
+      <w:r>
+        <w:rPr>
+          <w:rFonts w:ascii="Times New Roman" w:eastAsia="Calibri" w:hAnsi="Times New Roman" w:cs="Times New Roman"/>
+          <w:bCs/>
+          <w:noProof/>
+          <w:sz w:val="28"/>
+          <w:szCs w:val="28"/>
+          <w:lang w:eastAsia="ru-RU"/>
         </w:rPr>
         <w:drawing>
           <wp:inline distT="0" distB="0" distL="0" distR="0" wp14:anchorId="7E3C2B99" wp14:editId="6C17B91B">
@@ -6149,9 +6832,10 @@
           <w:b/>
           <w:bCs/>
           <w:i/>
-          <w:sz w:val="28"/>
-          <w:szCs w:val="28"/>
-          <w:lang w:val="en-US"/>
+          <w:noProof/>
+          <w:sz w:val="28"/>
+          <w:szCs w:val="28"/>
+          <w:lang w:eastAsia="ru-RU"/>
         </w:rPr>
         <w:drawing>
           <wp:inline distT="0" distB="0" distL="0" distR="0" wp14:anchorId="75924C03" wp14:editId="095CD49B">
@@ -6321,25 +7005,69 @@
           <w:bCs/>
           <w:sz w:val="28"/>
           <w:szCs w:val="28"/>
-        </w:rPr>
-      </w:pPr>
-      <w:r>
-        <w:rPr>
-          <w:rFonts w:ascii="Times New Roman" w:eastAsia="Calibri" w:hAnsi="Times New Roman" w:cs="Times New Roman"/>
-          <w:b/>
-          <w:bCs/>
-          <w:sz w:val="28"/>
-          <w:szCs w:val="28"/>
-        </w:rPr>
-        <w:t>Заполним их данными</w:t>
-      </w:r>
-      <w:r>
-        <w:rPr>
-          <w:rFonts w:ascii="Times New Roman" w:eastAsia="Calibri" w:hAnsi="Times New Roman" w:cs="Times New Roman"/>
-          <w:b/>
-          <w:bCs/>
-          <w:sz w:val="28"/>
-          <w:szCs w:val="28"/>
+          <w:lang w:val="en-US"/>
+        </w:rPr>
+      </w:pPr>
+      <w:r>
+        <w:rPr>
+          <w:rFonts w:ascii="Times New Roman" w:eastAsia="Calibri" w:hAnsi="Times New Roman" w:cs="Times New Roman"/>
+          <w:b/>
+          <w:bCs/>
+          <w:sz w:val="28"/>
+          <w:szCs w:val="28"/>
+        </w:rPr>
+        <w:t>Заполним</w:t>
+      </w:r>
+      <w:r>
+        <w:rPr>
+          <w:rFonts w:ascii="Times New Roman" w:eastAsia="Calibri" w:hAnsi="Times New Roman" w:cs="Times New Roman"/>
+          <w:b/>
+          <w:bCs/>
+          <w:sz w:val="28"/>
+          <w:szCs w:val="28"/>
+          <w:lang w:val="en-US"/>
+        </w:rPr>
+        <w:t xml:space="preserve"> </w:t>
+      </w:r>
+      <w:r>
+        <w:rPr>
+          <w:rFonts w:ascii="Times New Roman" w:eastAsia="Calibri" w:hAnsi="Times New Roman" w:cs="Times New Roman"/>
+          <w:b/>
+          <w:bCs/>
+          <w:sz w:val="28"/>
+          <w:szCs w:val="28"/>
+        </w:rPr>
+        <w:t>их</w:t>
+      </w:r>
+      <w:r>
+        <w:rPr>
+          <w:rFonts w:ascii="Times New Roman" w:eastAsia="Calibri" w:hAnsi="Times New Roman" w:cs="Times New Roman"/>
+          <w:b/>
+          <w:bCs/>
+          <w:sz w:val="28"/>
+          <w:szCs w:val="28"/>
+          <w:lang w:val="en-US"/>
+        </w:rPr>
+        <w:t xml:space="preserve"> </w:t>
+      </w:r>
+      <w:r>
+        <w:rPr>
+          <w:rFonts w:ascii="Times New Roman" w:eastAsia="Calibri" w:hAnsi="Times New Roman" w:cs="Times New Roman"/>
+          <w:b/>
+          <w:bCs/>
+          <w:sz w:val="28"/>
+          <w:szCs w:val="28"/>
+        </w:rPr>
+        <w:t>данными</w:t>
+      </w:r>
+      <w:r>
+        <w:rPr>
+          <w:rFonts w:ascii="Times New Roman" w:eastAsia="Calibri" w:hAnsi="Times New Roman" w:cs="Times New Roman"/>
+          <w:b/>
+          <w:bCs/>
+          <w:sz w:val="28"/>
+          <w:szCs w:val="28"/>
+          <w:lang w:val="en-US"/>
         </w:rPr>
         <w:t>:</w:t>
       </w:r>
@@ -6989,9 +7717,10 @@
           <w:b/>
           <w:bCs/>
           <w:i/>
-          <w:sz w:val="28"/>
-          <w:szCs w:val="28"/>
-          <w:lang w:val="en-US"/>
+          <w:noProof/>
+          <w:sz w:val="28"/>
+          <w:szCs w:val="28"/>
+          <w:lang w:eastAsia="ru-RU"/>
         </w:rPr>
         <w:drawing>
           <wp:inline distT="0" distB="0" distL="0" distR="0" wp14:anchorId="2A48D82C" wp14:editId="2701C5EC">
@@ -7040,7 +7769,6 @@
           <w:i/>
           <w:sz w:val="28"/>
           <w:szCs w:val="28"/>
-          <w:lang w:val="en-US"/>
         </w:rPr>
       </w:pPr>
       <w:r>
@@ -7051,7 +7779,6 @@
           <w:i/>
           <w:sz w:val="28"/>
           <w:szCs w:val="28"/>
-          <w:lang w:val="en-US"/>
         </w:rPr>
         <w:lastRenderedPageBreak/>
         <w:br/>
@@ -7075,7 +7802,6 @@
           <w:i/>
           <w:sz w:val="28"/>
           <w:szCs w:val="28"/>
-          <w:lang w:val="en-US"/>
         </w:rPr>
         <w:t>)</w:t>
       </w:r>
@@ -7170,36 +7896,18 @@
           <w:bCs/>
           <w:sz w:val="28"/>
           <w:szCs w:val="28"/>
-        </w:rPr>
-      </w:pPr>
-      <w:r>
-        <w:rPr>
-          <w:rFonts w:ascii="Times New Roman" w:eastAsia="Calibri" w:hAnsi="Times New Roman" w:cs="Times New Roman"/>
-          <w:bCs/>
-          <w:sz w:val="28"/>
-          <w:szCs w:val="28"/>
-        </w:rPr>
-        <w:t xml:space="preserve">SELECT * FROM </w:t>
-      </w:r>
-      <w:proofErr w:type="spellStart"/>
-      <w:r>
-        <w:rPr>
-          <w:rFonts w:ascii="Times New Roman" w:eastAsia="Calibri" w:hAnsi="Times New Roman" w:cs="Times New Roman"/>
-          <w:bCs/>
-          <w:sz w:val="28"/>
-          <w:szCs w:val="28"/>
-        </w:rPr>
-        <w:t>products</w:t>
-      </w:r>
-      <w:proofErr w:type="spellEnd"/>
-      <w:r>
-        <w:rPr>
-          <w:rFonts w:ascii="Times New Roman" w:eastAsia="Calibri" w:hAnsi="Times New Roman" w:cs="Times New Roman"/>
-          <w:bCs/>
-          <w:sz w:val="28"/>
-          <w:szCs w:val="28"/>
-        </w:rPr>
-        <w:t xml:space="preserve"> </w:t>
+          <w:lang w:val="en-US"/>
+        </w:rPr>
+      </w:pPr>
+      <w:r>
+        <w:rPr>
+          <w:rFonts w:ascii="Times New Roman" w:eastAsia="Calibri" w:hAnsi="Times New Roman" w:cs="Times New Roman"/>
+          <w:bCs/>
+          <w:sz w:val="28"/>
+          <w:szCs w:val="28"/>
+          <w:lang w:val="en-US"/>
+        </w:rPr>
+        <w:t xml:space="preserve">SELECT * FROM products </w:t>
       </w:r>
     </w:p>
     <w:p>
@@ -7284,14 +7992,15 @@
         <w:rPr>
           <w:rFonts w:ascii="Times New Roman" w:eastAsia="Calibri" w:hAnsi="Times New Roman" w:cs="Times New Roman"/>
           <w:bCs/>
-          <w:sz w:val="28"/>
-          <w:szCs w:val="28"/>
-          <w:lang w:val="en-US"/>
+          <w:noProof/>
+          <w:sz w:val="28"/>
+          <w:szCs w:val="28"/>
+          <w:lang w:eastAsia="ru-RU"/>
         </w:rPr>
         <w:drawing>
           <wp:inline distT="0" distB="0" distL="0" distR="0" wp14:anchorId="505B19EE" wp14:editId="479D8909">
-            <wp:extent cx="5805344" cy="3847475"/>
-            <wp:effectExtent l="0" t="0" r="5080" b="635"/>
+            <wp:extent cx="5126881" cy="3397827"/>
+            <wp:effectExtent l="0" t="0" r="0" b="0"/>
             <wp:docPr id="15" name="Рисунок 15"/>
             <wp:cNvGraphicFramePr>
               <a:graphicFrameLocks xmlns:a="http://schemas.openxmlformats.org/drawingml/2006/main" noChangeAspect="1"/>
@@ -7312,7 +8021,7 @@
                   <pic:spPr>
                     <a:xfrm>
                       <a:off x="0" y="0"/>
-                      <a:ext cx="5814794" cy="3853738"/>
+                      <a:ext cx="5176439" cy="3430672"/>
                     </a:xfrm>
                     <a:prstGeom prst="rect">
                       <a:avLst/>
@@ -7335,7 +8044,6 @@
           <w:i/>
           <w:sz w:val="28"/>
           <w:szCs w:val="28"/>
-          <w:lang w:val="en-US"/>
         </w:rPr>
       </w:pPr>
       <w:r>
@@ -7346,7 +8054,6 @@
           <w:i/>
           <w:sz w:val="28"/>
           <w:szCs w:val="28"/>
-          <w:lang w:val="en-US"/>
         </w:rPr>
         <w:br/>
       </w:r>
@@ -7369,7 +8076,6 @@
           <w:i/>
           <w:sz w:val="28"/>
           <w:szCs w:val="28"/>
-          <w:lang w:val="en-US"/>
         </w:rPr>
         <w:t>)</w:t>
       </w:r>
@@ -7572,7 +8278,6 @@
           <w:szCs w:val="28"/>
           <w:lang w:val="en-US"/>
         </w:rPr>
-        <w:lastRenderedPageBreak/>
         <w:t xml:space="preserve">    genre TEXT</w:t>
       </w:r>
     </w:p>
@@ -7584,14 +8289,16 @@
           <w:bCs/>
           <w:sz w:val="28"/>
           <w:szCs w:val="28"/>
-        </w:rPr>
-      </w:pPr>
-      <w:r>
-        <w:rPr>
-          <w:rFonts w:ascii="Times New Roman" w:eastAsia="Calibri" w:hAnsi="Times New Roman" w:cs="Times New Roman"/>
-          <w:bCs/>
-          <w:sz w:val="28"/>
-          <w:szCs w:val="28"/>
+          <w:lang w:val="en-US"/>
+        </w:rPr>
+      </w:pPr>
+      <w:r>
+        <w:rPr>
+          <w:rFonts w:ascii="Times New Roman" w:eastAsia="Calibri" w:hAnsi="Times New Roman" w:cs="Times New Roman"/>
+          <w:bCs/>
+          <w:sz w:val="28"/>
+          <w:szCs w:val="28"/>
+          <w:lang w:val="en-US"/>
         </w:rPr>
         <w:t>)</w:t>
       </w:r>
@@ -7605,30 +8312,73 @@
           <w:bCs/>
           <w:sz w:val="28"/>
           <w:szCs w:val="28"/>
-        </w:rPr>
-      </w:pPr>
-    </w:p>
-    <w:p>
-      <w:pPr>
-        <w:spacing w:after="0" w:line="360" w:lineRule="auto"/>
-        <w:rPr>
-          <w:rFonts w:ascii="Times New Roman" w:eastAsia="Calibri" w:hAnsi="Times New Roman" w:cs="Times New Roman"/>
-          <w:b/>
-          <w:bCs/>
-          <w:sz w:val="28"/>
-          <w:szCs w:val="28"/>
-          <w:lang w:val="en-US"/>
-        </w:rPr>
-      </w:pPr>
-      <w:r>
-        <w:rPr>
-          <w:rFonts w:ascii="Times New Roman" w:eastAsia="Calibri" w:hAnsi="Times New Roman" w:cs="Times New Roman"/>
-          <w:b/>
-          <w:bCs/>
-          <w:sz w:val="28"/>
-          <w:szCs w:val="28"/>
-        </w:rPr>
-        <w:t>Заполнение таблицы данными</w:t>
+          <w:lang w:val="en-US"/>
+        </w:rPr>
+      </w:pPr>
+    </w:p>
+    <w:p>
+      <w:pPr>
+        <w:spacing w:after="0" w:line="360" w:lineRule="auto"/>
+        <w:rPr>
+          <w:rFonts w:ascii="Times New Roman" w:eastAsia="Calibri" w:hAnsi="Times New Roman" w:cs="Times New Roman"/>
+          <w:b/>
+          <w:bCs/>
+          <w:sz w:val="28"/>
+          <w:szCs w:val="28"/>
+          <w:lang w:val="en-US"/>
+        </w:rPr>
+      </w:pPr>
+      <w:r>
+        <w:rPr>
+          <w:rFonts w:ascii="Times New Roman" w:eastAsia="Calibri" w:hAnsi="Times New Roman" w:cs="Times New Roman"/>
+          <w:b/>
+          <w:bCs/>
+          <w:sz w:val="28"/>
+          <w:szCs w:val="28"/>
+        </w:rPr>
+        <w:t>Заполнение</w:t>
+      </w:r>
+      <w:r>
+        <w:rPr>
+          <w:rFonts w:ascii="Times New Roman" w:eastAsia="Calibri" w:hAnsi="Times New Roman" w:cs="Times New Roman"/>
+          <w:b/>
+          <w:bCs/>
+          <w:sz w:val="28"/>
+          <w:szCs w:val="28"/>
+          <w:lang w:val="en-US"/>
+        </w:rPr>
+        <w:t xml:space="preserve"> </w:t>
+      </w:r>
+      <w:r>
+        <w:rPr>
+          <w:rFonts w:ascii="Times New Roman" w:eastAsia="Calibri" w:hAnsi="Times New Roman" w:cs="Times New Roman"/>
+          <w:b/>
+          <w:bCs/>
+          <w:sz w:val="28"/>
+          <w:szCs w:val="28"/>
+        </w:rPr>
+        <w:t>таблицы</w:t>
+      </w:r>
+      <w:r>
+        <w:rPr>
+          <w:rFonts w:ascii="Times New Roman" w:eastAsia="Calibri" w:hAnsi="Times New Roman" w:cs="Times New Roman"/>
+          <w:b/>
+          <w:bCs/>
+          <w:sz w:val="28"/>
+          <w:szCs w:val="28"/>
+          <w:lang w:val="en-US"/>
+        </w:rPr>
+        <w:t xml:space="preserve"> </w:t>
+      </w:r>
+      <w:r>
+        <w:rPr>
+          <w:rFonts w:ascii="Times New Roman" w:eastAsia="Calibri" w:hAnsi="Times New Roman" w:cs="Times New Roman"/>
+          <w:b/>
+          <w:bCs/>
+          <w:sz w:val="28"/>
+          <w:szCs w:val="28"/>
+        </w:rPr>
+        <w:t>данными</w:t>
       </w:r>
       <w:r>
         <w:rPr>
@@ -7885,6 +8635,7 @@
           <w:bCs/>
           <w:sz w:val="28"/>
           <w:szCs w:val="28"/>
+          <w:lang w:val="en-US"/>
         </w:rPr>
       </w:pPr>
     </w:p>
@@ -7936,8 +8687,10 @@
         <w:rPr>
           <w:rFonts w:ascii="Times New Roman" w:eastAsia="Calibri" w:hAnsi="Times New Roman" w:cs="Times New Roman"/>
           <w:bCs/>
-          <w:sz w:val="28"/>
-          <w:szCs w:val="28"/>
+          <w:noProof/>
+          <w:sz w:val="28"/>
+          <w:szCs w:val="28"/>
+          <w:lang w:eastAsia="ru-RU"/>
         </w:rPr>
         <w:drawing>
           <wp:inline distT="0" distB="0" distL="0" distR="0" wp14:anchorId="42C2CBA7" wp14:editId="7B667AFB">
@@ -7997,51 +8750,51 @@
           <w:sz w:val="28"/>
           <w:szCs w:val="28"/>
         </w:rPr>
+        <w:br/>
+      </w:r>
+      <w:r>
+        <w:rPr>
+          <w:rFonts w:ascii="Times New Roman" w:eastAsia="Calibri" w:hAnsi="Times New Roman" w:cs="Times New Roman"/>
+          <w:b/>
+          <w:bCs/>
+          <w:i/>
+          <w:sz w:val="28"/>
+          <w:szCs w:val="28"/>
+        </w:rPr>
+        <w:t>И</w:t>
+      </w:r>
+      <w:r>
+        <w:rPr>
+          <w:rFonts w:ascii="Times New Roman" w:eastAsia="Calibri" w:hAnsi="Times New Roman" w:cs="Times New Roman"/>
+          <w:b/>
+          <w:bCs/>
+          <w:i/>
+          <w:sz w:val="28"/>
+          <w:szCs w:val="28"/>
+        </w:rPr>
+        <w:t>)</w:t>
+      </w:r>
+    </w:p>
+    <w:p>
+      <w:pPr>
+        <w:spacing w:after="0" w:line="360" w:lineRule="auto"/>
+        <w:rPr>
+          <w:rFonts w:ascii="Times New Roman" w:eastAsia="Calibri" w:hAnsi="Times New Roman" w:cs="Times New Roman"/>
+          <w:b/>
+          <w:bCs/>
+          <w:sz w:val="28"/>
+          <w:szCs w:val="28"/>
+        </w:rPr>
+      </w:pPr>
+      <w:r>
+        <w:rPr>
+          <w:rFonts w:ascii="Times New Roman" w:eastAsia="Calibri" w:hAnsi="Times New Roman" w:cs="Times New Roman"/>
+          <w:b/>
+          <w:bCs/>
+          <w:sz w:val="28"/>
+          <w:szCs w:val="28"/>
+        </w:rPr>
         <w:lastRenderedPageBreak/>
-        <w:br/>
-      </w:r>
-      <w:r>
-        <w:rPr>
-          <w:rFonts w:ascii="Times New Roman" w:eastAsia="Calibri" w:hAnsi="Times New Roman" w:cs="Times New Roman"/>
-          <w:b/>
-          <w:bCs/>
-          <w:i/>
-          <w:sz w:val="28"/>
-          <w:szCs w:val="28"/>
-        </w:rPr>
-        <w:t>И</w:t>
-      </w:r>
-      <w:r>
-        <w:rPr>
-          <w:rFonts w:ascii="Times New Roman" w:eastAsia="Calibri" w:hAnsi="Times New Roman" w:cs="Times New Roman"/>
-          <w:b/>
-          <w:bCs/>
-          <w:i/>
-          <w:sz w:val="28"/>
-          <w:szCs w:val="28"/>
-        </w:rPr>
-        <w:t>)</w:t>
-      </w:r>
-    </w:p>
-    <w:p>
-      <w:pPr>
-        <w:spacing w:after="0" w:line="360" w:lineRule="auto"/>
-        <w:rPr>
-          <w:rFonts w:ascii="Times New Roman" w:eastAsia="Calibri" w:hAnsi="Times New Roman" w:cs="Times New Roman"/>
-          <w:b/>
-          <w:bCs/>
-          <w:sz w:val="28"/>
-          <w:szCs w:val="28"/>
-        </w:rPr>
-      </w:pPr>
-      <w:r>
-        <w:rPr>
-          <w:rFonts w:ascii="Times New Roman" w:eastAsia="Calibri" w:hAnsi="Times New Roman" w:cs="Times New Roman"/>
-          <w:b/>
-          <w:bCs/>
-          <w:sz w:val="28"/>
-          <w:szCs w:val="28"/>
-        </w:rPr>
         <w:t>Запрос на создание новой таблицы «</w:t>
       </w:r>
       <w:proofErr w:type="spellStart"/>
@@ -8743,9 +9496,10 @@
           <w:rFonts w:ascii="Times New Roman" w:eastAsia="Calibri" w:hAnsi="Times New Roman" w:cs="Times New Roman"/>
           <w:b/>
           <w:bCs/>
-          <w:sz w:val="28"/>
-          <w:szCs w:val="28"/>
-          <w:lang w:val="en-US"/>
+          <w:noProof/>
+          <w:sz w:val="28"/>
+          <w:szCs w:val="28"/>
+          <w:lang w:eastAsia="ru-RU"/>
         </w:rPr>
         <w:drawing>
           <wp:inline distT="0" distB="0" distL="0" distR="0" wp14:anchorId="3A098640" wp14:editId="216FD720">
@@ -8793,31 +9547,116 @@
           <w:bCs/>
           <w:sz w:val="28"/>
           <w:szCs w:val="28"/>
-          <w:lang w:val="en-US"/>
-        </w:rPr>
-      </w:pPr>
-      <w:bookmarkStart w:id="0" w:name="_GoBack"/>
-      <w:bookmarkEnd w:id="0"/>
-    </w:p>
-    <w:p>
-      <w:pPr>
-        <w:spacing w:after="0" w:line="360" w:lineRule="auto"/>
-        <w:rPr>
-          <w:rFonts w:ascii="Times New Roman" w:eastAsia="Calibri" w:hAnsi="Times New Roman" w:cs="Times New Roman"/>
-          <w:b/>
-          <w:bCs/>
-          <w:sz w:val="28"/>
-          <w:szCs w:val="28"/>
-        </w:rPr>
-      </w:pPr>
-      <w:r>
-        <w:rPr>
-          <w:rFonts w:ascii="Times New Roman" w:eastAsia="Calibri" w:hAnsi="Times New Roman" w:cs="Times New Roman"/>
-          <w:b/>
-          <w:bCs/>
-          <w:sz w:val="28"/>
-          <w:szCs w:val="28"/>
-        </w:rPr>
+        </w:rPr>
+      </w:pPr>
+      <w:r>
+        <w:rPr>
+          <w:rFonts w:ascii="Times New Roman" w:eastAsia="Calibri" w:hAnsi="Times New Roman" w:cs="Times New Roman"/>
+          <w:b/>
+          <w:bCs/>
+          <w:sz w:val="28"/>
+          <w:szCs w:val="28"/>
+        </w:rPr>
+        <w:t xml:space="preserve">База данных с таблицами находится в </w:t>
+      </w:r>
+      <w:proofErr w:type="spellStart"/>
+      <w:r>
+        <w:rPr>
+          <w:rFonts w:ascii="Times New Roman" w:eastAsia="Calibri" w:hAnsi="Times New Roman" w:cs="Times New Roman"/>
+          <w:b/>
+          <w:bCs/>
+          <w:sz w:val="28"/>
+          <w:szCs w:val="28"/>
+        </w:rPr>
+        <w:t>репозитории</w:t>
+      </w:r>
+      <w:proofErr w:type="spellEnd"/>
+      <w:r>
+        <w:rPr>
+          <w:rFonts w:ascii="Times New Roman" w:eastAsia="Calibri" w:hAnsi="Times New Roman" w:cs="Times New Roman"/>
+          <w:b/>
+          <w:bCs/>
+          <w:sz w:val="28"/>
+          <w:szCs w:val="28"/>
+        </w:rPr>
+        <w:t xml:space="preserve"> по ссылке</w:t>
+      </w:r>
+      <w:r>
+        <w:rPr>
+          <w:rFonts w:ascii="Times New Roman" w:eastAsia="Calibri" w:hAnsi="Times New Roman" w:cs="Times New Roman"/>
+          <w:b/>
+          <w:bCs/>
+          <w:sz w:val="28"/>
+          <w:szCs w:val="28"/>
+        </w:rPr>
+        <w:t>:</w:t>
+      </w:r>
+    </w:p>
+    <w:p>
+      <w:pPr>
+        <w:spacing w:after="0" w:line="360" w:lineRule="auto"/>
+        <w:rPr>
+          <w:rFonts w:ascii="Times New Roman" w:eastAsia="Calibri" w:hAnsi="Times New Roman" w:cs="Times New Roman"/>
+          <w:bCs/>
+          <w:sz w:val="28"/>
+          <w:szCs w:val="28"/>
+        </w:rPr>
+      </w:pPr>
+      <w:hyperlink r:id="rId19" w:history="1">
+        <w:r>
+          <w:rPr>
+            <w:rStyle w:val="a5"/>
+            <w:rFonts w:ascii="Times New Roman" w:eastAsia="Calibri" w:hAnsi="Times New Roman" w:cs="Times New Roman"/>
+            <w:bCs/>
+            <w:sz w:val="28"/>
+            <w:szCs w:val="28"/>
+          </w:rPr>
+          <w:t>https://github.com/MaksimKarvanen/lab</w:t>
+        </w:r>
+        <w:bookmarkStart w:id="0" w:name="_GoBack"/>
+        <w:bookmarkEnd w:id="0"/>
+        <w:r>
+          <w:rPr>
+            <w:rStyle w:val="a5"/>
+            <w:rFonts w:ascii="Times New Roman" w:eastAsia="Calibri" w:hAnsi="Times New Roman" w:cs="Times New Roman"/>
+            <w:bCs/>
+            <w:sz w:val="28"/>
+            <w:szCs w:val="28"/>
+          </w:rPr>
+          <w:t>7</w:t>
+        </w:r>
+        <w:r>
+          <w:rPr>
+            <w:rStyle w:val="a5"/>
+            <w:rFonts w:ascii="Times New Roman" w:eastAsia="Calibri" w:hAnsi="Times New Roman" w:cs="Times New Roman"/>
+            <w:bCs/>
+            <w:sz w:val="28"/>
+            <w:szCs w:val="28"/>
+          </w:rPr>
+          <w:t>_prog</w:t>
+        </w:r>
+      </w:hyperlink>
+    </w:p>
+    <w:p>
+      <w:pPr>
+        <w:spacing w:after="0" w:line="360" w:lineRule="auto"/>
+        <w:rPr>
+          <w:rFonts w:ascii="Times New Roman" w:eastAsia="Calibri" w:hAnsi="Times New Roman" w:cs="Times New Roman"/>
+          <w:b/>
+          <w:bCs/>
+          <w:sz w:val="28"/>
+          <w:szCs w:val="28"/>
+        </w:rPr>
+      </w:pPr>
+      <w:r>
+        <w:rPr>
+          <w:rFonts w:ascii="Times New Roman" w:eastAsia="Calibri" w:hAnsi="Times New Roman" w:cs="Times New Roman"/>
+          <w:b/>
+          <w:bCs/>
+          <w:sz w:val="28"/>
+          <w:szCs w:val="28"/>
+        </w:rPr>
+        <w:lastRenderedPageBreak/>
         <w:t>Вывод</w:t>
       </w:r>
       <w:r>
@@ -8833,35 +9672,273 @@
     </w:p>
     <w:p>
       <w:pPr>
+        <w:numPr>
+          <w:ilvl w:val="0"/>
+          <w:numId w:val="11"/>
+        </w:numPr>
+        <w:spacing w:after="0" w:line="360" w:lineRule="auto"/>
+        <w:rPr>
+          <w:rFonts w:ascii="Times New Roman" w:eastAsia="Calibri" w:hAnsi="Times New Roman" w:cs="Times New Roman"/>
+          <w:bCs/>
+          <w:sz w:val="28"/>
+          <w:szCs w:val="28"/>
+        </w:rPr>
+      </w:pPr>
+      <w:r>
+        <w:rPr>
+          <w:rFonts w:ascii="Times New Roman" w:eastAsia="Calibri" w:hAnsi="Times New Roman" w:cs="Times New Roman"/>
+          <w:bCs/>
+          <w:sz w:val="28"/>
+          <w:szCs w:val="28"/>
+        </w:rPr>
+        <w:t xml:space="preserve">В ходе работы изучены ключевые аспекты реляционной модели данных, включая типы ключей (первичный, внешний, </w:t>
+      </w:r>
+      <w:proofErr w:type="spellStart"/>
+      <w:r>
+        <w:rPr>
+          <w:rFonts w:ascii="Times New Roman" w:eastAsia="Calibri" w:hAnsi="Times New Roman" w:cs="Times New Roman"/>
+          <w:bCs/>
+          <w:sz w:val="28"/>
+          <w:szCs w:val="28"/>
+        </w:rPr>
+        <w:t>кандидатный</w:t>
+      </w:r>
+      <w:proofErr w:type="spellEnd"/>
+      <w:r>
+        <w:rPr>
+          <w:rFonts w:ascii="Times New Roman" w:eastAsia="Calibri" w:hAnsi="Times New Roman" w:cs="Times New Roman"/>
+          <w:bCs/>
+          <w:sz w:val="28"/>
+          <w:szCs w:val="28"/>
+        </w:rPr>
+        <w:t>, составной) и их роль в обеспечении целостности данных.</w:t>
+      </w:r>
+    </w:p>
+    <w:p>
+      <w:pPr>
+        <w:numPr>
+          <w:ilvl w:val="0"/>
+          <w:numId w:val="11"/>
+        </w:numPr>
+        <w:spacing w:after="0" w:line="360" w:lineRule="auto"/>
+        <w:rPr>
+          <w:rFonts w:ascii="Times New Roman" w:eastAsia="Calibri" w:hAnsi="Times New Roman" w:cs="Times New Roman"/>
+          <w:bCs/>
+          <w:sz w:val="28"/>
+          <w:szCs w:val="28"/>
+        </w:rPr>
+      </w:pPr>
+      <w:r>
+        <w:rPr>
+          <w:rFonts w:ascii="Times New Roman" w:eastAsia="Calibri" w:hAnsi="Times New Roman" w:cs="Times New Roman"/>
+          <w:bCs/>
+          <w:sz w:val="28"/>
+          <w:szCs w:val="28"/>
+        </w:rPr>
+        <w:t>Освоены принципы проектирования реляционных баз данных, включая нормализацию и установление связей между таблицами.</w:t>
+      </w:r>
+    </w:p>
+    <w:p>
+      <w:pPr>
+        <w:numPr>
+          <w:ilvl w:val="0"/>
+          <w:numId w:val="11"/>
+        </w:numPr>
+        <w:spacing w:after="0" w:line="360" w:lineRule="auto"/>
+        <w:rPr>
+          <w:rFonts w:ascii="Times New Roman" w:eastAsia="Calibri" w:hAnsi="Times New Roman" w:cs="Times New Roman"/>
+          <w:bCs/>
+          <w:sz w:val="28"/>
+          <w:szCs w:val="28"/>
+        </w:rPr>
+      </w:pPr>
+      <w:r>
+        <w:rPr>
+          <w:rFonts w:ascii="Times New Roman" w:eastAsia="Calibri" w:hAnsi="Times New Roman" w:cs="Times New Roman"/>
+          <w:bCs/>
+          <w:sz w:val="28"/>
+          <w:szCs w:val="28"/>
+        </w:rPr>
+        <w:t>На практике закреплены навыки написания SQL-запросов:</w:t>
+      </w:r>
+    </w:p>
+    <w:p>
+      <w:pPr>
         <w:pStyle w:val="a3"/>
-        <w:spacing w:after="0" w:line="360" w:lineRule="auto"/>
-        <w:rPr>
-          <w:rFonts w:ascii="Times New Roman" w:eastAsia="Calibri" w:hAnsi="Times New Roman" w:cs="Times New Roman"/>
-          <w:bCs/>
-          <w:sz w:val="28"/>
-          <w:szCs w:val="28"/>
-        </w:rPr>
-      </w:pPr>
-      <w:r>
-        <w:rPr>
-          <w:rFonts w:ascii="Times New Roman" w:eastAsia="Calibri" w:hAnsi="Times New Roman" w:cs="Times New Roman"/>
-          <w:bCs/>
-          <w:sz w:val="28"/>
-          <w:szCs w:val="28"/>
-        </w:rPr>
-        <w:t>В ходе выполнения лабораторной работы</w:t>
-      </w:r>
-      <w:r>
-        <w:rPr>
-          <w:rFonts w:ascii="Times New Roman" w:eastAsia="Calibri" w:hAnsi="Times New Roman" w:cs="Times New Roman"/>
-          <w:bCs/>
-          <w:sz w:val="28"/>
-          <w:szCs w:val="28"/>
-        </w:rPr>
-        <w:t>:</w:t>
-      </w:r>
-    </w:p>
-    <w:p/>
+        <w:numPr>
+          <w:ilvl w:val="1"/>
+          <w:numId w:val="12"/>
+        </w:numPr>
+        <w:spacing w:after="0" w:line="360" w:lineRule="auto"/>
+        <w:rPr>
+          <w:rFonts w:ascii="Times New Roman" w:eastAsia="Calibri" w:hAnsi="Times New Roman" w:cs="Times New Roman"/>
+          <w:bCs/>
+          <w:sz w:val="28"/>
+          <w:szCs w:val="28"/>
+          <w:lang w:val="en-US"/>
+        </w:rPr>
+      </w:pPr>
+      <w:r>
+        <w:rPr>
+          <w:rFonts w:ascii="Times New Roman" w:eastAsia="Calibri" w:hAnsi="Times New Roman" w:cs="Times New Roman"/>
+          <w:bCs/>
+          <w:sz w:val="28"/>
+          <w:szCs w:val="28"/>
+        </w:rPr>
+        <w:t>Созданы</w:t>
+      </w:r>
+      <w:r>
+        <w:rPr>
+          <w:rFonts w:ascii="Times New Roman" w:eastAsia="Calibri" w:hAnsi="Times New Roman" w:cs="Times New Roman"/>
+          <w:bCs/>
+          <w:sz w:val="28"/>
+          <w:szCs w:val="28"/>
+          <w:lang w:val="en-US"/>
+        </w:rPr>
+        <w:t xml:space="preserve"> </w:t>
+      </w:r>
+      <w:r>
+        <w:rPr>
+          <w:rFonts w:ascii="Times New Roman" w:eastAsia="Calibri" w:hAnsi="Times New Roman" w:cs="Times New Roman"/>
+          <w:bCs/>
+          <w:sz w:val="28"/>
+          <w:szCs w:val="28"/>
+        </w:rPr>
+        <w:t>и</w:t>
+      </w:r>
+      <w:r>
+        <w:rPr>
+          <w:rFonts w:ascii="Times New Roman" w:eastAsia="Calibri" w:hAnsi="Times New Roman" w:cs="Times New Roman"/>
+          <w:bCs/>
+          <w:sz w:val="28"/>
+          <w:szCs w:val="28"/>
+          <w:lang w:val="en-US"/>
+        </w:rPr>
+        <w:t xml:space="preserve"> </w:t>
+      </w:r>
+      <w:r>
+        <w:rPr>
+          <w:rFonts w:ascii="Times New Roman" w:eastAsia="Calibri" w:hAnsi="Times New Roman" w:cs="Times New Roman"/>
+          <w:bCs/>
+          <w:sz w:val="28"/>
+          <w:szCs w:val="28"/>
+        </w:rPr>
+        <w:t>заполнены</w:t>
+      </w:r>
+      <w:r>
+        <w:rPr>
+          <w:rFonts w:ascii="Times New Roman" w:eastAsia="Calibri" w:hAnsi="Times New Roman" w:cs="Times New Roman"/>
+          <w:bCs/>
+          <w:sz w:val="28"/>
+          <w:szCs w:val="28"/>
+          <w:lang w:val="en-US"/>
+        </w:rPr>
+        <w:t xml:space="preserve"> </w:t>
+      </w:r>
+      <w:r>
+        <w:rPr>
+          <w:rFonts w:ascii="Times New Roman" w:eastAsia="Calibri" w:hAnsi="Times New Roman" w:cs="Times New Roman"/>
+          <w:bCs/>
+          <w:sz w:val="28"/>
+          <w:szCs w:val="28"/>
+        </w:rPr>
+        <w:t>таблицы</w:t>
+      </w:r>
+      <w:r>
+        <w:rPr>
+          <w:rFonts w:ascii="Times New Roman" w:eastAsia="Calibri" w:hAnsi="Times New Roman" w:cs="Times New Roman"/>
+          <w:bCs/>
+          <w:sz w:val="28"/>
+          <w:szCs w:val="28"/>
+          <w:lang w:val="en-US"/>
+        </w:rPr>
+        <w:t xml:space="preserve"> (students, products, customers, orders, employees, books).</w:t>
+      </w:r>
+    </w:p>
+    <w:p>
+      <w:pPr>
+        <w:numPr>
+          <w:ilvl w:val="1"/>
+          <w:numId w:val="11"/>
+        </w:numPr>
+        <w:spacing w:after="0" w:line="360" w:lineRule="auto"/>
+        <w:rPr>
+          <w:rFonts w:ascii="Times New Roman" w:eastAsia="Calibri" w:hAnsi="Times New Roman" w:cs="Times New Roman"/>
+          <w:bCs/>
+          <w:sz w:val="28"/>
+          <w:szCs w:val="28"/>
+        </w:rPr>
+      </w:pPr>
+      <w:r>
+        <w:rPr>
+          <w:rFonts w:ascii="Times New Roman" w:eastAsia="Calibri" w:hAnsi="Times New Roman" w:cs="Times New Roman"/>
+          <w:bCs/>
+          <w:sz w:val="28"/>
+          <w:szCs w:val="28"/>
+        </w:rPr>
+        <w:t>Выполнены выборки с условиями (WHERE), сортировкой (ORDER BY) и агрегацией (COUNT, SUM).</w:t>
+      </w:r>
+    </w:p>
+    <w:p>
+      <w:pPr>
+        <w:numPr>
+          <w:ilvl w:val="1"/>
+          <w:numId w:val="11"/>
+        </w:numPr>
+        <w:spacing w:after="0" w:line="360" w:lineRule="auto"/>
+        <w:rPr>
+          <w:rFonts w:ascii="Times New Roman" w:eastAsia="Calibri" w:hAnsi="Times New Roman" w:cs="Times New Roman"/>
+          <w:bCs/>
+          <w:sz w:val="28"/>
+          <w:szCs w:val="28"/>
+        </w:rPr>
+      </w:pPr>
+      <w:r>
+        <w:rPr>
+          <w:rFonts w:ascii="Times New Roman" w:eastAsia="Calibri" w:hAnsi="Times New Roman" w:cs="Times New Roman"/>
+          <w:bCs/>
+          <w:sz w:val="28"/>
+          <w:szCs w:val="28"/>
+        </w:rPr>
+        <w:t>Применены операции обновления (UPDATE) и удаления (DELETE) данных.</w:t>
+      </w:r>
+    </w:p>
+    <w:p>
+      <w:pPr>
+        <w:numPr>
+          <w:ilvl w:val="1"/>
+          <w:numId w:val="11"/>
+        </w:numPr>
+        <w:spacing w:after="0" w:line="360" w:lineRule="auto"/>
+        <w:rPr>
+          <w:rFonts w:ascii="Times New Roman" w:eastAsia="Calibri" w:hAnsi="Times New Roman" w:cs="Times New Roman"/>
+          <w:bCs/>
+          <w:sz w:val="28"/>
+          <w:szCs w:val="28"/>
+        </w:rPr>
+      </w:pPr>
+      <w:r>
+        <w:rPr>
+          <w:rFonts w:ascii="Times New Roman" w:eastAsia="Calibri" w:hAnsi="Times New Roman" w:cs="Times New Roman"/>
+          <w:bCs/>
+          <w:sz w:val="28"/>
+          <w:szCs w:val="28"/>
+        </w:rPr>
+        <w:t>Реализованы сложные запросы с использованием подзапросов и объединения таблиц (JOIN).</w:t>
+      </w:r>
+    </w:p>
+    <w:p>
+      <w:pPr>
+        <w:spacing w:after="0" w:line="360" w:lineRule="auto"/>
+        <w:rPr>
+          <w:rFonts w:ascii="Times New Roman" w:eastAsia="Calibri" w:hAnsi="Times New Roman" w:cs="Times New Roman"/>
+          <w:b/>
+          <w:bCs/>
+          <w:sz w:val="28"/>
+          <w:szCs w:val="28"/>
+        </w:rPr>
+      </w:pPr>
+    </w:p>
     <w:p/>
     <w:p/>
     <w:sectPr>
@@ -8877,6 +9954,240 @@
 <file path=word/numbering.xml><?xml version="1.0" encoding="utf-8"?>
 <w:numbering xmlns:wpc="http://schemas.microsoft.com/office/word/2010/wordprocessingCanvas" xmlns:cx="http://schemas.microsoft.com/office/drawing/2014/chartex" xmlns:mc="http://schemas.openxmlformats.org/markup-compatibility/2006" xmlns:o="urn:schemas-microsoft-com:office:office" xmlns:r="http://schemas.openxmlformats.org/officeDocument/2006/relationships" xmlns:m="http://schemas.openxmlformats.org/officeDocument/2006/math" xmlns:v="urn:schemas-microsoft-com:vml" xmlns:wp14="http://schemas.microsoft.com/office/word/2010/wordprocessingDrawing" xmlns:wp="http://schemas.openxmlformats.org/drawingml/2006/wordprocessingDrawing" xmlns:w10="urn:schemas-microsoft-com:office:word" xmlns:w="http://schemas.openxmlformats.org/wordprocessingml/2006/main" xmlns:w14="http://schemas.microsoft.com/office/word/2010/wordml" xmlns:w15="http://schemas.microsoft.com/office/word/2012/wordml" xmlns:w16se="http://schemas.microsoft.com/office/word/2015/wordml/symex" xmlns:wpg="http://schemas.microsoft.com/office/word/2010/wordprocessingGroup" xmlns:wpi="http://schemas.microsoft.com/office/word/2010/wordprocessingInk" xmlns:wne="http://schemas.microsoft.com/office/word/2006/wordml" xmlns:wps="http://schemas.microsoft.com/office/word/2010/wordprocessingShape" mc:Ignorable="w14 w15 w16se wp14">
   <w:abstractNum w:abstractNumId="0" w15:restartNumberingAfterBreak="0">
+    <w:nsid w:val="01D33CC0"/>
+    <w:multiLevelType w:val="multilevel"/>
+    <w:tmpl w:val="BEEAA2C0"/>
+    <w:lvl w:ilvl="0">
+      <w:start w:val="1"/>
+      <w:numFmt w:val="decimal"/>
+      <w:lvlText w:val="%1."/>
+      <w:lvlJc w:val="left"/>
+      <w:pPr>
+        <w:tabs>
+          <w:tab w:val="num" w:pos="720"/>
+        </w:tabs>
+        <w:ind w:left="720" w:hanging="360"/>
+      </w:pPr>
+    </w:lvl>
+    <w:lvl w:ilvl="1">
+      <w:start w:val="1"/>
+      <w:numFmt w:val="bullet"/>
+      <w:lvlText w:val=""/>
+      <w:lvlJc w:val="left"/>
+      <w:pPr>
+        <w:tabs>
+          <w:tab w:val="num" w:pos="1440"/>
+        </w:tabs>
+        <w:ind w:left="1440" w:hanging="360"/>
+      </w:pPr>
+      <w:rPr>
+        <w:rFonts w:ascii="Symbol" w:hAnsi="Symbol" w:hint="default"/>
+        <w:sz w:val="28"/>
+      </w:rPr>
+    </w:lvl>
+    <w:lvl w:ilvl="2" w:tentative="1">
+      <w:start w:val="1"/>
+      <w:numFmt w:val="decimal"/>
+      <w:lvlText w:val="%3."/>
+      <w:lvlJc w:val="left"/>
+      <w:pPr>
+        <w:tabs>
+          <w:tab w:val="num" w:pos="2160"/>
+        </w:tabs>
+        <w:ind w:left="2160" w:hanging="360"/>
+      </w:pPr>
+    </w:lvl>
+    <w:lvl w:ilvl="3" w:tentative="1">
+      <w:start w:val="1"/>
+      <w:numFmt w:val="decimal"/>
+      <w:lvlText w:val="%4."/>
+      <w:lvlJc w:val="left"/>
+      <w:pPr>
+        <w:tabs>
+          <w:tab w:val="num" w:pos="2880"/>
+        </w:tabs>
+        <w:ind w:left="2880" w:hanging="360"/>
+      </w:pPr>
+    </w:lvl>
+    <w:lvl w:ilvl="4" w:tentative="1">
+      <w:start w:val="1"/>
+      <w:numFmt w:val="decimal"/>
+      <w:lvlText w:val="%5."/>
+      <w:lvlJc w:val="left"/>
+      <w:pPr>
+        <w:tabs>
+          <w:tab w:val="num" w:pos="3600"/>
+        </w:tabs>
+        <w:ind w:left="3600" w:hanging="360"/>
+      </w:pPr>
+    </w:lvl>
+    <w:lvl w:ilvl="5" w:tentative="1">
+      <w:start w:val="1"/>
+      <w:numFmt w:val="decimal"/>
+      <w:lvlText w:val="%6."/>
+      <w:lvlJc w:val="left"/>
+      <w:pPr>
+        <w:tabs>
+          <w:tab w:val="num" w:pos="4320"/>
+        </w:tabs>
+        <w:ind w:left="4320" w:hanging="360"/>
+      </w:pPr>
+    </w:lvl>
+    <w:lvl w:ilvl="6" w:tentative="1">
+      <w:start w:val="1"/>
+      <w:numFmt w:val="decimal"/>
+      <w:lvlText w:val="%7."/>
+      <w:lvlJc w:val="left"/>
+      <w:pPr>
+        <w:tabs>
+          <w:tab w:val="num" w:pos="5040"/>
+        </w:tabs>
+        <w:ind w:left="5040" w:hanging="360"/>
+      </w:pPr>
+    </w:lvl>
+    <w:lvl w:ilvl="7" w:tentative="1">
+      <w:start w:val="1"/>
+      <w:numFmt w:val="decimal"/>
+      <w:lvlText w:val="%8."/>
+      <w:lvlJc w:val="left"/>
+      <w:pPr>
+        <w:tabs>
+          <w:tab w:val="num" w:pos="5760"/>
+        </w:tabs>
+        <w:ind w:left="5760" w:hanging="360"/>
+      </w:pPr>
+    </w:lvl>
+    <w:lvl w:ilvl="8" w:tentative="1">
+      <w:start w:val="1"/>
+      <w:numFmt w:val="decimal"/>
+      <w:lvlText w:val="%9."/>
+      <w:lvlJc w:val="left"/>
+      <w:pPr>
+        <w:tabs>
+          <w:tab w:val="num" w:pos="6480"/>
+        </w:tabs>
+        <w:ind w:left="6480" w:hanging="360"/>
+      </w:pPr>
+    </w:lvl>
+  </w:abstractNum>
+  <w:abstractNum w:abstractNumId="1" w15:restartNumberingAfterBreak="0">
+    <w:nsid w:val="090E05B2"/>
+    <w:multiLevelType w:val="multilevel"/>
+    <w:tmpl w:val="BEEAA2C0"/>
+    <w:lvl w:ilvl="0">
+      <w:start w:val="1"/>
+      <w:numFmt w:val="decimal"/>
+      <w:lvlText w:val="%1."/>
+      <w:lvlJc w:val="left"/>
+      <w:pPr>
+        <w:tabs>
+          <w:tab w:val="num" w:pos="720"/>
+        </w:tabs>
+        <w:ind w:left="720" w:hanging="360"/>
+      </w:pPr>
+    </w:lvl>
+    <w:lvl w:ilvl="1">
+      <w:start w:val="1"/>
+      <w:numFmt w:val="bullet"/>
+      <w:lvlText w:val=""/>
+      <w:lvlJc w:val="left"/>
+      <w:pPr>
+        <w:tabs>
+          <w:tab w:val="num" w:pos="1440"/>
+        </w:tabs>
+        <w:ind w:left="1440" w:hanging="360"/>
+      </w:pPr>
+      <w:rPr>
+        <w:rFonts w:ascii="Symbol" w:hAnsi="Symbol" w:hint="default"/>
+        <w:sz w:val="28"/>
+      </w:rPr>
+    </w:lvl>
+    <w:lvl w:ilvl="2" w:tentative="1">
+      <w:start w:val="1"/>
+      <w:numFmt w:val="decimal"/>
+      <w:lvlText w:val="%3."/>
+      <w:lvlJc w:val="left"/>
+      <w:pPr>
+        <w:tabs>
+          <w:tab w:val="num" w:pos="2160"/>
+        </w:tabs>
+        <w:ind w:left="2160" w:hanging="360"/>
+      </w:pPr>
+    </w:lvl>
+    <w:lvl w:ilvl="3" w:tentative="1">
+      <w:start w:val="1"/>
+      <w:numFmt w:val="decimal"/>
+      <w:lvlText w:val="%4."/>
+      <w:lvlJc w:val="left"/>
+      <w:pPr>
+        <w:tabs>
+          <w:tab w:val="num" w:pos="2880"/>
+        </w:tabs>
+        <w:ind w:left="2880" w:hanging="360"/>
+      </w:pPr>
+    </w:lvl>
+    <w:lvl w:ilvl="4" w:tentative="1">
+      <w:start w:val="1"/>
+      <w:numFmt w:val="decimal"/>
+      <w:lvlText w:val="%5."/>
+      <w:lvlJc w:val="left"/>
+      <w:pPr>
+        <w:tabs>
+          <w:tab w:val="num" w:pos="3600"/>
+        </w:tabs>
+        <w:ind w:left="3600" w:hanging="360"/>
+      </w:pPr>
+    </w:lvl>
+    <w:lvl w:ilvl="5" w:tentative="1">
+      <w:start w:val="1"/>
+      <w:numFmt w:val="decimal"/>
+      <w:lvlText w:val="%6."/>
+      <w:lvlJc w:val="left"/>
+      <w:pPr>
+        <w:tabs>
+          <w:tab w:val="num" w:pos="4320"/>
+        </w:tabs>
+        <w:ind w:left="4320" w:hanging="360"/>
+      </w:pPr>
+    </w:lvl>
+    <w:lvl w:ilvl="6" w:tentative="1">
+      <w:start w:val="1"/>
+      <w:numFmt w:val="decimal"/>
+      <w:lvlText w:val="%7."/>
+      <w:lvlJc w:val="left"/>
+      <w:pPr>
+        <w:tabs>
+          <w:tab w:val="num" w:pos="5040"/>
+        </w:tabs>
+        <w:ind w:left="5040" w:hanging="360"/>
+      </w:pPr>
+    </w:lvl>
+    <w:lvl w:ilvl="7" w:tentative="1">
+      <w:start w:val="1"/>
+      <w:numFmt w:val="decimal"/>
+      <w:lvlText w:val="%8."/>
+      <w:lvlJc w:val="left"/>
+      <w:pPr>
+        <w:tabs>
+          <w:tab w:val="num" w:pos="5760"/>
+        </w:tabs>
+        <w:ind w:left="5760" w:hanging="360"/>
+      </w:pPr>
+    </w:lvl>
+    <w:lvl w:ilvl="8" w:tentative="1">
+      <w:start w:val="1"/>
+      <w:numFmt w:val="decimal"/>
+      <w:lvlText w:val="%9."/>
+      <w:lvlJc w:val="left"/>
+      <w:pPr>
+        <w:tabs>
+          <w:tab w:val="num" w:pos="6480"/>
+        </w:tabs>
+        <w:ind w:left="6480" w:hanging="360"/>
+      </w:pPr>
+    </w:lvl>
+  </w:abstractNum>
+  <w:abstractNum w:abstractNumId="2" w15:restartNumberingAfterBreak="0">
     <w:nsid w:val="12380F5E"/>
     <w:multiLevelType w:val="hybridMultilevel"/>
     <w:tmpl w:val="E6F852CE"/>
@@ -8965,7 +10276,7 @@
       </w:pPr>
     </w:lvl>
   </w:abstractNum>
-  <w:abstractNum w:abstractNumId="1" w15:restartNumberingAfterBreak="0">
+  <w:abstractNum w:abstractNumId="3" w15:restartNumberingAfterBreak="0">
     <w:nsid w:val="141641BA"/>
     <w:multiLevelType w:val="hybridMultilevel"/>
     <w:tmpl w:val="ADCAAD58"/>
@@ -9054,7 +10365,7 @@
       </w:pPr>
     </w:lvl>
   </w:abstractNum>
-  <w:abstractNum w:abstractNumId="2" w15:restartNumberingAfterBreak="0">
+  <w:abstractNum w:abstractNumId="4" w15:restartNumberingAfterBreak="0">
     <w:nsid w:val="19F178C9"/>
     <w:multiLevelType w:val="hybridMultilevel"/>
     <w:tmpl w:val="087274F8"/>
@@ -9167,7 +10478,120 @@
       </w:rPr>
     </w:lvl>
   </w:abstractNum>
-  <w:abstractNum w:abstractNumId="3" w15:restartNumberingAfterBreak="0">
+  <w:abstractNum w:abstractNumId="5" w15:restartNumberingAfterBreak="0">
+    <w:nsid w:val="212E181A"/>
+    <w:multiLevelType w:val="hybridMultilevel"/>
+    <w:tmpl w:val="38C69536"/>
+    <w:lvl w:ilvl="0" w:tplc="04190001">
+      <w:start w:val="1"/>
+      <w:numFmt w:val="bullet"/>
+      <w:lvlText w:val=""/>
+      <w:lvlJc w:val="left"/>
+      <w:pPr>
+        <w:ind w:left="720" w:hanging="360"/>
+      </w:pPr>
+      <w:rPr>
+        <w:rFonts w:ascii="Symbol" w:hAnsi="Symbol" w:hint="default"/>
+      </w:rPr>
+    </w:lvl>
+    <w:lvl w:ilvl="1" w:tplc="04190003" w:tentative="1">
+      <w:start w:val="1"/>
+      <w:numFmt w:val="bullet"/>
+      <w:lvlText w:val="o"/>
+      <w:lvlJc w:val="left"/>
+      <w:pPr>
+        <w:ind w:left="1440" w:hanging="360"/>
+      </w:pPr>
+      <w:rPr>
+        <w:rFonts w:ascii="Courier New" w:hAnsi="Courier New" w:cs="Courier New" w:hint="default"/>
+      </w:rPr>
+    </w:lvl>
+    <w:lvl w:ilvl="2" w:tplc="04190005" w:tentative="1">
+      <w:start w:val="1"/>
+      <w:numFmt w:val="bullet"/>
+      <w:lvlText w:val=""/>
+      <w:lvlJc w:val="left"/>
+      <w:pPr>
+        <w:ind w:left="2160" w:hanging="360"/>
+      </w:pPr>
+      <w:rPr>
+        <w:rFonts w:ascii="Wingdings" w:hAnsi="Wingdings" w:hint="default"/>
+      </w:rPr>
+    </w:lvl>
+    <w:lvl w:ilvl="3" w:tplc="04190001" w:tentative="1">
+      <w:start w:val="1"/>
+      <w:numFmt w:val="bullet"/>
+      <w:lvlText w:val=""/>
+      <w:lvlJc w:val="left"/>
+      <w:pPr>
+        <w:ind w:left="2880" w:hanging="360"/>
+      </w:pPr>
+      <w:rPr>
+        <w:rFonts w:ascii="Symbol" w:hAnsi="Symbol" w:hint="default"/>
+      </w:rPr>
+    </w:lvl>
+    <w:lvl w:ilvl="4" w:tplc="04190003" w:tentative="1">
+      <w:start w:val="1"/>
+      <w:numFmt w:val="bullet"/>
+      <w:lvlText w:val="o"/>
+      <w:lvlJc w:val="left"/>
+      <w:pPr>
+        <w:ind w:left="3600" w:hanging="360"/>
+      </w:pPr>
+      <w:rPr>
+        <w:rFonts w:ascii="Courier New" w:hAnsi="Courier New" w:cs="Courier New" w:hint="default"/>
+      </w:rPr>
+    </w:lvl>
+    <w:lvl w:ilvl="5" w:tplc="04190005" w:tentative="1">
+      <w:start w:val="1"/>
+      <w:numFmt w:val="bullet"/>
+      <w:lvlText w:val=""/>
+      <w:lvlJc w:val="left"/>
+      <w:pPr>
+        <w:ind w:left="4320" w:hanging="360"/>
+      </w:pPr>
+      <w:rPr>
+        <w:rFonts w:ascii="Wingdings" w:hAnsi="Wingdings" w:hint="default"/>
+      </w:rPr>
+    </w:lvl>
+    <w:lvl w:ilvl="6" w:tplc="04190001" w:tentative="1">
+      <w:start w:val="1"/>
+      <w:numFmt w:val="bullet"/>
+      <w:lvlText w:val=""/>
+      <w:lvlJc w:val="left"/>
+      <w:pPr>
+        <w:ind w:left="5040" w:hanging="360"/>
+      </w:pPr>
+      <w:rPr>
+        <w:rFonts w:ascii="Symbol" w:hAnsi="Symbol" w:hint="default"/>
+      </w:rPr>
+    </w:lvl>
+    <w:lvl w:ilvl="7" w:tplc="04190003" w:tentative="1">
+      <w:start w:val="1"/>
+      <w:numFmt w:val="bullet"/>
+      <w:lvlText w:val="o"/>
+      <w:lvlJc w:val="left"/>
+      <w:pPr>
+        <w:ind w:left="5760" w:hanging="360"/>
+      </w:pPr>
+      <w:rPr>
+        <w:rFonts w:ascii="Courier New" w:hAnsi="Courier New" w:cs="Courier New" w:hint="default"/>
+      </w:rPr>
+    </w:lvl>
+    <w:lvl w:ilvl="8" w:tplc="04190005" w:tentative="1">
+      <w:start w:val="1"/>
+      <w:numFmt w:val="bullet"/>
+      <w:lvlText w:val=""/>
+      <w:lvlJc w:val="left"/>
+      <w:pPr>
+        <w:ind w:left="6480" w:hanging="360"/>
+      </w:pPr>
+      <w:rPr>
+        <w:rFonts w:ascii="Wingdings" w:hAnsi="Wingdings" w:hint="default"/>
+      </w:rPr>
+    </w:lvl>
+  </w:abstractNum>
+  <w:abstractNum w:abstractNumId="6" w15:restartNumberingAfterBreak="0">
     <w:nsid w:val="2D1F365A"/>
     <w:multiLevelType w:val="multilevel"/>
     <w:tmpl w:val="94C606B2"/>
@@ -9280,7 +10704,7 @@
       </w:pPr>
     </w:lvl>
   </w:abstractNum>
-  <w:abstractNum w:abstractNumId="4" w15:restartNumberingAfterBreak="0">
+  <w:abstractNum w:abstractNumId="7" w15:restartNumberingAfterBreak="0">
     <w:nsid w:val="48CF7B78"/>
     <w:multiLevelType w:val="hybridMultilevel"/>
     <w:tmpl w:val="FF920E30"/>
@@ -9369,7 +10793,125 @@
       </w:pPr>
     </w:lvl>
   </w:abstractNum>
-  <w:abstractNum w:abstractNumId="5" w15:restartNumberingAfterBreak="0">
+  <w:abstractNum w:abstractNumId="8" w15:restartNumberingAfterBreak="0">
+    <w:nsid w:val="49894581"/>
+    <w:multiLevelType w:val="multilevel"/>
+    <w:tmpl w:val="D1566EE4"/>
+    <w:lvl w:ilvl="0">
+      <w:start w:val="1"/>
+      <w:numFmt w:val="decimal"/>
+      <w:lvlText w:val="%1."/>
+      <w:lvlJc w:val="left"/>
+      <w:pPr>
+        <w:tabs>
+          <w:tab w:val="num" w:pos="720"/>
+        </w:tabs>
+        <w:ind w:left="720" w:hanging="360"/>
+      </w:pPr>
+    </w:lvl>
+    <w:lvl w:ilvl="1">
+      <w:start w:val="1"/>
+      <w:numFmt w:val="bullet"/>
+      <w:lvlText w:val=""/>
+      <w:lvlJc w:val="left"/>
+      <w:pPr>
+        <w:tabs>
+          <w:tab w:val="num" w:pos="1440"/>
+        </w:tabs>
+        <w:ind w:left="1440" w:hanging="360"/>
+      </w:pPr>
+      <w:rPr>
+        <w:rFonts w:ascii="Symbol" w:hAnsi="Symbol" w:hint="default"/>
+        <w:sz w:val="28"/>
+        <w:szCs w:val="28"/>
+      </w:rPr>
+    </w:lvl>
+    <w:lvl w:ilvl="2" w:tentative="1">
+      <w:start w:val="1"/>
+      <w:numFmt w:val="decimal"/>
+      <w:lvlText w:val="%3."/>
+      <w:lvlJc w:val="left"/>
+      <w:pPr>
+        <w:tabs>
+          <w:tab w:val="num" w:pos="2160"/>
+        </w:tabs>
+        <w:ind w:left="2160" w:hanging="360"/>
+      </w:pPr>
+    </w:lvl>
+    <w:lvl w:ilvl="3" w:tentative="1">
+      <w:start w:val="1"/>
+      <w:numFmt w:val="decimal"/>
+      <w:lvlText w:val="%4."/>
+      <w:lvlJc w:val="left"/>
+      <w:pPr>
+        <w:tabs>
+          <w:tab w:val="num" w:pos="2880"/>
+        </w:tabs>
+        <w:ind w:left="2880" w:hanging="360"/>
+      </w:pPr>
+    </w:lvl>
+    <w:lvl w:ilvl="4" w:tentative="1">
+      <w:start w:val="1"/>
+      <w:numFmt w:val="decimal"/>
+      <w:lvlText w:val="%5."/>
+      <w:lvlJc w:val="left"/>
+      <w:pPr>
+        <w:tabs>
+          <w:tab w:val="num" w:pos="3600"/>
+        </w:tabs>
+        <w:ind w:left="3600" w:hanging="360"/>
+      </w:pPr>
+    </w:lvl>
+    <w:lvl w:ilvl="5" w:tentative="1">
+      <w:start w:val="1"/>
+      <w:numFmt w:val="decimal"/>
+      <w:lvlText w:val="%6."/>
+      <w:lvlJc w:val="left"/>
+      <w:pPr>
+        <w:tabs>
+          <w:tab w:val="num" w:pos="4320"/>
+        </w:tabs>
+        <w:ind w:left="4320" w:hanging="360"/>
+      </w:pPr>
+    </w:lvl>
+    <w:lvl w:ilvl="6" w:tentative="1">
+      <w:start w:val="1"/>
+      <w:numFmt w:val="decimal"/>
+      <w:lvlText w:val="%7."/>
+      <w:lvlJc w:val="left"/>
+      <w:pPr>
+        <w:tabs>
+          <w:tab w:val="num" w:pos="5040"/>
+        </w:tabs>
+        <w:ind w:left="5040" w:hanging="360"/>
+      </w:pPr>
+    </w:lvl>
+    <w:lvl w:ilvl="7" w:tentative="1">
+      <w:start w:val="1"/>
+      <w:numFmt w:val="decimal"/>
+      <w:lvlText w:val="%8."/>
+      <w:lvlJc w:val="left"/>
+      <w:pPr>
+        <w:tabs>
+          <w:tab w:val="num" w:pos="5760"/>
+        </w:tabs>
+        <w:ind w:left="5760" w:hanging="360"/>
+      </w:pPr>
+    </w:lvl>
+    <w:lvl w:ilvl="8" w:tentative="1">
+      <w:start w:val="1"/>
+      <w:numFmt w:val="decimal"/>
+      <w:lvlText w:val="%9."/>
+      <w:lvlJc w:val="left"/>
+      <w:pPr>
+        <w:tabs>
+          <w:tab w:val="num" w:pos="6480"/>
+        </w:tabs>
+        <w:ind w:left="6480" w:hanging="360"/>
+      </w:pPr>
+    </w:lvl>
+  </w:abstractNum>
+  <w:abstractNum w:abstractNumId="9" w15:restartNumberingAfterBreak="0">
     <w:nsid w:val="63A9199E"/>
     <w:multiLevelType w:val="hybridMultilevel"/>
     <w:tmpl w:val="A1DE4A64"/>
@@ -9458,17 +11000,17 @@
       </w:pPr>
     </w:lvl>
   </w:abstractNum>
-  <w:abstractNum w:abstractNumId="6" w15:restartNumberingAfterBreak="0">
-    <w:nsid w:val="6F6E124A"/>
+  <w:abstractNum w:abstractNumId="10" w15:restartNumberingAfterBreak="0">
+    <w:nsid w:val="640600DA"/>
     <w:multiLevelType w:val="hybridMultilevel"/>
-    <w:tmpl w:val="95845566"/>
-    <w:lvl w:ilvl="0" w:tplc="F52C4D9C">
+    <w:tmpl w:val="CE121A8A"/>
+    <w:lvl w:ilvl="0" w:tplc="04190001">
       <w:start w:val="1"/>
       <w:numFmt w:val="bullet"/>
-      <w:lvlText w:val=""/>
+      <w:lvlText w:val=""/>
       <w:lvlJc w:val="left"/>
       <w:pPr>
-        <w:ind w:left="1440" w:hanging="360"/>
+        <w:ind w:left="720" w:hanging="360"/>
       </w:pPr>
       <w:rPr>
         <w:rFonts w:ascii="Symbol" w:hAnsi="Symbol" w:hint="default"/>
@@ -9480,7 +11022,7 @@
       <w:lvlText w:val="o"/>
       <w:lvlJc w:val="left"/>
       <w:pPr>
-        <w:ind w:left="2160" w:hanging="360"/>
+        <w:ind w:left="1440" w:hanging="360"/>
       </w:pPr>
       <w:rPr>
         <w:rFonts w:ascii="Courier New" w:hAnsi="Courier New" w:cs="Courier New" w:hint="default"/>
@@ -9492,7 +11034,7 @@
       <w:lvlText w:val=""/>
       <w:lvlJc w:val="left"/>
       <w:pPr>
-        <w:ind w:left="2880" w:hanging="360"/>
+        <w:ind w:left="2160" w:hanging="360"/>
       </w:pPr>
       <w:rPr>
         <w:rFonts w:ascii="Wingdings" w:hAnsi="Wingdings" w:hint="default"/>
@@ -9504,7 +11046,7 @@
       <w:lvlText w:val=""/>
       <w:lvlJc w:val="left"/>
       <w:pPr>
-        <w:ind w:left="3600" w:hanging="360"/>
+        <w:ind w:left="2880" w:hanging="360"/>
       </w:pPr>
       <w:rPr>
         <w:rFonts w:ascii="Symbol" w:hAnsi="Symbol" w:hint="default"/>
@@ -9516,7 +11058,7 @@
       <w:lvlText w:val="o"/>
       <w:lvlJc w:val="left"/>
       <w:pPr>
-        <w:ind w:left="4320" w:hanging="360"/>
+        <w:ind w:left="3600" w:hanging="360"/>
       </w:pPr>
       <w:rPr>
         <w:rFonts w:ascii="Courier New" w:hAnsi="Courier New" w:cs="Courier New" w:hint="default"/>
@@ -9528,7 +11070,7 @@
       <w:lvlText w:val=""/>
       <w:lvlJc w:val="left"/>
       <w:pPr>
-        <w:ind w:left="5040" w:hanging="360"/>
+        <w:ind w:left="4320" w:hanging="360"/>
       </w:pPr>
       <w:rPr>
         <w:rFonts w:ascii="Wingdings" w:hAnsi="Wingdings" w:hint="default"/>
@@ -9540,7 +11082,7 @@
       <w:lvlText w:val=""/>
       <w:lvlJc w:val="left"/>
       <w:pPr>
-        <w:ind w:left="5760" w:hanging="360"/>
+        <w:ind w:left="5040" w:hanging="360"/>
       </w:pPr>
       <w:rPr>
         <w:rFonts w:ascii="Symbol" w:hAnsi="Symbol" w:hint="default"/>
@@ -9552,7 +11094,7 @@
       <w:lvlText w:val="o"/>
       <w:lvlJc w:val="left"/>
       <w:pPr>
-        <w:ind w:left="6480" w:hanging="360"/>
+        <w:ind w:left="5760" w:hanging="360"/>
       </w:pPr>
       <w:rPr>
         <w:rFonts w:ascii="Courier New" w:hAnsi="Courier New" w:cs="Courier New" w:hint="default"/>
@@ -9564,6 +11106,119 @@
       <w:lvlText w:val=""/>
       <w:lvlJc w:val="left"/>
       <w:pPr>
+        <w:ind w:left="6480" w:hanging="360"/>
+      </w:pPr>
+      <w:rPr>
+        <w:rFonts w:ascii="Wingdings" w:hAnsi="Wingdings" w:hint="default"/>
+      </w:rPr>
+    </w:lvl>
+  </w:abstractNum>
+  <w:abstractNum w:abstractNumId="11" w15:restartNumberingAfterBreak="0">
+    <w:nsid w:val="6F6E124A"/>
+    <w:multiLevelType w:val="hybridMultilevel"/>
+    <w:tmpl w:val="95845566"/>
+    <w:lvl w:ilvl="0" w:tplc="F52C4D9C">
+      <w:start w:val="1"/>
+      <w:numFmt w:val="bullet"/>
+      <w:lvlText w:val=""/>
+      <w:lvlJc w:val="left"/>
+      <w:pPr>
+        <w:ind w:left="1440" w:hanging="360"/>
+      </w:pPr>
+      <w:rPr>
+        <w:rFonts w:ascii="Symbol" w:hAnsi="Symbol" w:hint="default"/>
+      </w:rPr>
+    </w:lvl>
+    <w:lvl w:ilvl="1" w:tplc="04190003" w:tentative="1">
+      <w:start w:val="1"/>
+      <w:numFmt w:val="bullet"/>
+      <w:lvlText w:val="o"/>
+      <w:lvlJc w:val="left"/>
+      <w:pPr>
+        <w:ind w:left="2160" w:hanging="360"/>
+      </w:pPr>
+      <w:rPr>
+        <w:rFonts w:ascii="Courier New" w:hAnsi="Courier New" w:cs="Courier New" w:hint="default"/>
+      </w:rPr>
+    </w:lvl>
+    <w:lvl w:ilvl="2" w:tplc="04190005" w:tentative="1">
+      <w:start w:val="1"/>
+      <w:numFmt w:val="bullet"/>
+      <w:lvlText w:val=""/>
+      <w:lvlJc w:val="left"/>
+      <w:pPr>
+        <w:ind w:left="2880" w:hanging="360"/>
+      </w:pPr>
+      <w:rPr>
+        <w:rFonts w:ascii="Wingdings" w:hAnsi="Wingdings" w:hint="default"/>
+      </w:rPr>
+    </w:lvl>
+    <w:lvl w:ilvl="3" w:tplc="04190001" w:tentative="1">
+      <w:start w:val="1"/>
+      <w:numFmt w:val="bullet"/>
+      <w:lvlText w:val=""/>
+      <w:lvlJc w:val="left"/>
+      <w:pPr>
+        <w:ind w:left="3600" w:hanging="360"/>
+      </w:pPr>
+      <w:rPr>
+        <w:rFonts w:ascii="Symbol" w:hAnsi="Symbol" w:hint="default"/>
+      </w:rPr>
+    </w:lvl>
+    <w:lvl w:ilvl="4" w:tplc="04190003" w:tentative="1">
+      <w:start w:val="1"/>
+      <w:numFmt w:val="bullet"/>
+      <w:lvlText w:val="o"/>
+      <w:lvlJc w:val="left"/>
+      <w:pPr>
+        <w:ind w:left="4320" w:hanging="360"/>
+      </w:pPr>
+      <w:rPr>
+        <w:rFonts w:ascii="Courier New" w:hAnsi="Courier New" w:cs="Courier New" w:hint="default"/>
+      </w:rPr>
+    </w:lvl>
+    <w:lvl w:ilvl="5" w:tplc="04190005" w:tentative="1">
+      <w:start w:val="1"/>
+      <w:numFmt w:val="bullet"/>
+      <w:lvlText w:val=""/>
+      <w:lvlJc w:val="left"/>
+      <w:pPr>
+        <w:ind w:left="5040" w:hanging="360"/>
+      </w:pPr>
+      <w:rPr>
+        <w:rFonts w:ascii="Wingdings" w:hAnsi="Wingdings" w:hint="default"/>
+      </w:rPr>
+    </w:lvl>
+    <w:lvl w:ilvl="6" w:tplc="04190001" w:tentative="1">
+      <w:start w:val="1"/>
+      <w:numFmt w:val="bullet"/>
+      <w:lvlText w:val=""/>
+      <w:lvlJc w:val="left"/>
+      <w:pPr>
+        <w:ind w:left="5760" w:hanging="360"/>
+      </w:pPr>
+      <w:rPr>
+        <w:rFonts w:ascii="Symbol" w:hAnsi="Symbol" w:hint="default"/>
+      </w:rPr>
+    </w:lvl>
+    <w:lvl w:ilvl="7" w:tplc="04190003" w:tentative="1">
+      <w:start w:val="1"/>
+      <w:numFmt w:val="bullet"/>
+      <w:lvlText w:val="o"/>
+      <w:lvlJc w:val="left"/>
+      <w:pPr>
+        <w:ind w:left="6480" w:hanging="360"/>
+      </w:pPr>
+      <w:rPr>
+        <w:rFonts w:ascii="Courier New" w:hAnsi="Courier New" w:cs="Courier New" w:hint="default"/>
+      </w:rPr>
+    </w:lvl>
+    <w:lvl w:ilvl="8" w:tplc="04190005" w:tentative="1">
+      <w:start w:val="1"/>
+      <w:numFmt w:val="bullet"/>
+      <w:lvlText w:val=""/>
+      <w:lvlJc w:val="left"/>
+      <w:pPr>
         <w:ind w:left="7200" w:hanging="360"/>
       </w:pPr>
       <w:rPr>
@@ -9572,25 +11227,40 @@
     </w:lvl>
   </w:abstractNum>
   <w:num w:numId="1">
-    <w:abstractNumId w:val="1"/>
+    <w:abstractNumId w:val="3"/>
   </w:num>
   <w:num w:numId="2">
+    <w:abstractNumId w:val="9"/>
+  </w:num>
+  <w:num w:numId="3">
+    <w:abstractNumId w:val="6"/>
+  </w:num>
+  <w:num w:numId="4">
+    <w:abstractNumId w:val="4"/>
+  </w:num>
+  <w:num w:numId="5">
+    <w:abstractNumId w:val="11"/>
+  </w:num>
+  <w:num w:numId="6">
+    <w:abstractNumId w:val="7"/>
+  </w:num>
+  <w:num w:numId="7">
+    <w:abstractNumId w:val="2"/>
+  </w:num>
+  <w:num w:numId="8">
     <w:abstractNumId w:val="5"/>
   </w:num>
-  <w:num w:numId="3">
-    <w:abstractNumId w:val="3"/>
+  <w:num w:numId="9">
+    <w:abstractNumId w:val="10"/>
   </w:num>
-  <w:num w:numId="4">
-    <w:abstractNumId w:val="2"/>
+  <w:num w:numId="10">
+    <w:abstractNumId w:val="0"/>
   </w:num>
-  <w:num w:numId="5">
-    <w:abstractNumId w:val="6"/>
+  <w:num w:numId="11">
+    <w:abstractNumId w:val="8"/>
   </w:num>
-  <w:num w:numId="6">
-    <w:abstractNumId w:val="4"/>
-  </w:num>
-  <w:num w:numId="7">
-    <w:abstractNumId w:val="0"/>
+  <w:num w:numId="12">
+    <w:abstractNumId w:val="1"/>
   </w:num>
 </w:numbering>
 </file>
@@ -10050,6 +11720,29 @@
       </w:tblBorders>
     </w:tblPr>
   </w:style>
+  <w:style w:type="character" w:styleId="a5">
+    <w:name w:val="Hyperlink"/>
+    <w:basedOn w:val="a0"/>
+    <w:uiPriority w:val="99"/>
+    <w:unhideWhenUsed/>
+    <w:rsid w:val="00235ABD"/>
+    <w:rPr>
+      <w:color w:val="0563C1" w:themeColor="hyperlink"/>
+      <w:u w:val="single"/>
+    </w:rPr>
+  </w:style>
+  <w:style w:type="character" w:styleId="a6">
+    <w:name w:val="FollowedHyperlink"/>
+    <w:basedOn w:val="a0"/>
+    <w:uiPriority w:val="99"/>
+    <w:semiHidden/>
+    <w:unhideWhenUsed/>
+    <w:rsid w:val="00235ABD"/>
+    <w:rPr>
+      <w:color w:val="954F72" w:themeColor="followedHyperlink"/>
+      <w:u w:val="single"/>
+    </w:rPr>
+  </w:style>
 </w:styles>
 </file>
 
